--- a/Отчёт_Практическое занятие_7_3.docx
+++ b/Отчёт_Практическое занятие_7_3.docx
@@ -1,6 +1,6 @@
 
 <file path=word/document.xml><?xml version="1.0" encoding="utf-8"?>
-<w:document xmlns:wpc="http://schemas.microsoft.com/office/word/2010/wordprocessingCanvas" xmlns:cx="http://schemas.microsoft.com/office/drawing/2014/chartex" xmlns:cx1="http://schemas.microsoft.com/office/drawing/2015/9/8/chartex" xmlns:cx2="http://schemas.microsoft.com/office/drawing/2015/10/21/chartex" xmlns:cx3="http://schemas.microsoft.com/office/drawing/2016/5/9/chartex" xmlns:cx4="http://schemas.microsoft.com/office/drawing/2016/5/10/chartex" xmlns:cx5="http://schemas.microsoft.com/office/drawing/2016/5/11/chartex" xmlns:cx6="http://schemas.microsoft.com/office/drawing/2016/5/12/chartex" xmlns:cx7="http://schemas.microsoft.com/office/drawing/2016/5/13/chartex" xmlns:cx8="http://schemas.microsoft.com/office/drawing/2016/5/14/chartex" xmlns:mc="http://schemas.openxmlformats.org/markup-compatibility/2006" xmlns:aink="http://schemas.microsoft.com/office/drawing/2016/ink" xmlns:am3d="http://schemas.microsoft.com/office/drawing/2017/model3d" xmlns:o="urn:schemas-microsoft-com:office:office" xmlns:r="http://schemas.openxmlformats.org/officeDocument/2006/relationships" xmlns:m="http://schemas.openxmlformats.org/officeDocument/2006/math" xmlns:v="urn:schemas-microsoft-com:vml" xmlns:wp14="http://schemas.microsoft.com/office/word/2010/wordprocessingDrawing" xmlns:wp="http://schemas.openxmlformats.org/drawingml/2006/wordprocessingDrawing" xmlns:w10="urn:schemas-microsoft-com:office:word" xmlns:w="http://schemas.openxmlformats.org/wordprocessingml/2006/main" xmlns:w14="http://schemas.microsoft.com/office/word/2010/wordml" xmlns:w15="http://schemas.microsoft.com/office/word/2012/wordml" xmlns:w16cex="http://schemas.microsoft.com/office/word/2018/wordml/cex" xmlns:w16cid="http://schemas.microsoft.com/office/word/2016/wordml/cid" xmlns:w16="http://schemas.microsoft.com/office/word/2018/wordml" xmlns:w16sdtdh="http://schemas.microsoft.com/office/word/2020/wordml/sdtdatahash" xmlns:w16se="http://schemas.microsoft.com/office/word/2015/wordml/symex" xmlns:wpg="http://schemas.microsoft.com/office/word/2010/wordprocessingGroup" xmlns:wpi="http://schemas.microsoft.com/office/word/2010/wordprocessingInk" xmlns:wne="http://schemas.microsoft.com/office/word/2006/wordml" xmlns:wps="http://schemas.microsoft.com/office/word/2010/wordprocessingShape" mc:Ignorable="w14 w15 w16se w16cid w16 w16cex w16sdtdh wp14">
+<w:document xmlns:wpc="http://schemas.microsoft.com/office/word/2010/wordprocessingCanvas" xmlns:cx="http://schemas.microsoft.com/office/drawing/2014/chartex" xmlns:mc="http://schemas.openxmlformats.org/markup-compatibility/2006" xmlns:o="urn:schemas-microsoft-com:office:office" xmlns:r="http://schemas.openxmlformats.org/officeDocument/2006/relationships" xmlns:m="http://schemas.openxmlformats.org/officeDocument/2006/math" xmlns:v="urn:schemas-microsoft-com:vml" xmlns:wp14="http://schemas.microsoft.com/office/word/2010/wordprocessingDrawing" xmlns:wp="http://schemas.openxmlformats.org/drawingml/2006/wordprocessingDrawing" xmlns:w10="urn:schemas-microsoft-com:office:word" xmlns:w="http://schemas.openxmlformats.org/wordprocessingml/2006/main" xmlns:w14="http://schemas.microsoft.com/office/word/2010/wordml" xmlns:w15="http://schemas.microsoft.com/office/word/2012/wordml" xmlns:w16se="http://schemas.microsoft.com/office/word/2015/wordml/symex" xmlns:wpg="http://schemas.microsoft.com/office/word/2010/wordprocessingGroup" xmlns:wpi="http://schemas.microsoft.com/office/word/2010/wordprocessingInk" xmlns:wne="http://schemas.microsoft.com/office/word/2006/wordml" xmlns:wps="http://schemas.microsoft.com/office/word/2010/wordprocessingShape" mc:Ignorable="w14 w15 w16se wp14">
   <w:body>
     <w:p>
       <w:pPr>
@@ -22,13 +22,13 @@
         <mc:AlternateContent>
           <mc:Choice Requires="wpg">
             <w:drawing>
-              <wp:anchor distT="0" distB="0" distL="114300" distR="114300" simplePos="0" relativeHeight="251658240" behindDoc="0" locked="0" layoutInCell="1" allowOverlap="1" wp14:anchorId="354634C4" wp14:editId="61631C5E">
+              <wp:anchor distT="0" distB="0" distL="114300" distR="114300" simplePos="0" relativeHeight="251658240" behindDoc="0" locked="0" layoutInCell="1" allowOverlap="1" wp14:anchorId="354634C4" wp14:editId="2086D2DF">
                 <wp:simplePos x="0" y="0"/>
                 <wp:positionH relativeFrom="column">
-                  <wp:posOffset>-895350</wp:posOffset>
+                  <wp:posOffset>-222250</wp:posOffset>
                 </wp:positionH>
                 <wp:positionV relativeFrom="paragraph">
-                  <wp:posOffset>-458470</wp:posOffset>
+                  <wp:posOffset>-90170</wp:posOffset>
                 </wp:positionV>
                 <wp:extent cx="6648450" cy="9477375"/>
                 <wp:effectExtent l="0" t="0" r="0" b="28575"/>
@@ -196,7 +196,7 @@
           </mc:Choice>
           <mc:Fallback>
             <w:pict>
-              <v:group w14:anchorId="308D74E9" id="Группа 1" o:spid="_x0000_s1026" style="position:absolute;margin-left:-70.5pt;margin-top:-36.1pt;width:523.5pt;height:746.25pt;z-index:251658240" coordorigin="710,501" coordsize="10470,14565" o:gfxdata="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">
+              <v:group w14:anchorId="75D20BBC" id="Группа 1" o:spid="_x0000_s1026" style="position:absolute;margin-left:-17.5pt;margin-top:-7.1pt;width:523.5pt;height:746.25pt;z-index:251658240" coordorigin="710,501" coordsize="10470,14565" o:gfxdata="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">
                 <v:group id="Group 3" o:spid="_x0000_s1027" style="position:absolute;left:710;top:501;width:10470;height:14565" coordorigin="1006,1008" coordsize="10470,14565" o:gfxdata="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">
                   <v:line id="Line 4" o:spid="_x0000_s1028" style="position:absolute;visibility:visible;mso-wrap-style:square" from="1876,1008" to="1876,15573" o:connectortype="straight" o:gfxdata="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" strokecolor="#5f497a" strokeweight="6pt">
                     <v:stroke linestyle="thickBetweenThin"/>
@@ -379,18 +379,16 @@
           <w:sz w:val="28"/>
           <w:szCs w:val="28"/>
         </w:rPr>
-        <w:t xml:space="preserve">Отчёт по </w:t>
-      </w:r>
-      <w:proofErr w:type="gramStart"/>
-      <w:r>
-        <w:rPr>
-          <w:rFonts w:ascii="Times New Roman" w:hAnsi="Times New Roman" w:cs="Times New Roman"/>
-          <w:sz w:val="28"/>
-          <w:szCs w:val="28"/>
-        </w:rPr>
-        <w:t>программе  «</w:t>
-      </w:r>
-      <w:proofErr w:type="gramEnd"/>
+        <w:t>Отчёт по программе</w:t>
+      </w:r>
+      <w:r>
+        <w:rPr>
+          <w:rFonts w:ascii="Times New Roman" w:hAnsi="Times New Roman" w:cs="Times New Roman"/>
+          <w:sz w:val="28"/>
+          <w:szCs w:val="28"/>
+        </w:rPr>
+        <w:t xml:space="preserve"> «</w:t>
+      </w:r>
       <w:r>
         <w:rPr>
           <w:rFonts w:ascii="Times New Roman" w:hAnsi="Times New Roman" w:cs="Times New Roman"/>
@@ -581,18 +579,8 @@
           <w:sz w:val="28"/>
           <w:szCs w:val="28"/>
         </w:rPr>
-        <w:t xml:space="preserve"> </w:t>
-      </w:r>
-      <w:proofErr w:type="gramStart"/>
-      <w:r>
-        <w:rPr>
-          <w:rFonts w:ascii="Times New Roman" w:hAnsi="Times New Roman" w:cs="Times New Roman"/>
-          <w:sz w:val="28"/>
-          <w:szCs w:val="28"/>
-        </w:rPr>
-        <w:t>Г.В</w:t>
-      </w:r>
-      <w:proofErr w:type="gramEnd"/>
+        <w:t xml:space="preserve"> Г.В</w:t>
+      </w:r>
     </w:p>
     <w:p>
       <w:pPr>
@@ -642,6 +630,15 @@
           <w:szCs w:val="28"/>
         </w:rPr>
       </w:pPr>
+      <w:r>
+        <w:rPr>
+          <w:rFonts w:ascii="Times New Roman" w:hAnsi="Times New Roman" w:cs="Times New Roman"/>
+          <w:b/>
+          <w:sz w:val="28"/>
+          <w:szCs w:val="28"/>
+        </w:rPr>
+        <w:br w:type="page"/>
+      </w:r>
     </w:p>
     <w:p>
       <w:pPr>
@@ -712,6 +709,7 @@
       <w:r>
         <w:rPr>
           <w:noProof/>
+          <w:lang w:eastAsia="ru-RU"/>
         </w:rPr>
         <w:drawing>
           <wp:inline distT="0" distB="0" distL="0" distR="0" wp14:anchorId="0CFA384E" wp14:editId="764EB3B7">
@@ -905,6 +903,7 @@
       <w:r>
         <w:rPr>
           <w:noProof/>
+          <w:lang w:eastAsia="ru-RU"/>
         </w:rPr>
         <w:drawing>
           <wp:inline distT="0" distB="0" distL="0" distR="0" wp14:anchorId="782F83BF" wp14:editId="51DE1EB0">
@@ -993,6 +992,7 @@
       <w:r>
         <w:rPr>
           <w:noProof/>
+          <w:lang w:eastAsia="ru-RU"/>
         </w:rPr>
         <w:drawing>
           <wp:inline distT="0" distB="0" distL="0" distR="0" wp14:anchorId="12E6EA8E" wp14:editId="3FC0FC50">
@@ -1080,6 +1080,7 @@
       <w:r>
         <w:rPr>
           <w:noProof/>
+          <w:lang w:eastAsia="ru-RU"/>
         </w:rPr>
         <w:drawing>
           <wp:inline distT="0" distB="0" distL="0" distR="0" wp14:anchorId="1CF5F8AC" wp14:editId="2351A61E">
@@ -1137,6 +1138,7 @@
       <w:r>
         <w:rPr>
           <w:noProof/>
+          <w:lang w:eastAsia="ru-RU"/>
         </w:rPr>
         <w:drawing>
           <wp:inline distT="0" distB="0" distL="0" distR="0" wp14:anchorId="651C1AC3" wp14:editId="023BA161">
@@ -1194,6 +1196,7 @@
       <w:r>
         <w:rPr>
           <w:noProof/>
+          <w:lang w:eastAsia="ru-RU"/>
         </w:rPr>
         <w:drawing>
           <wp:inline distT="0" distB="0" distL="0" distR="0" wp14:anchorId="7185CA80" wp14:editId="34B69294">
@@ -1304,6 +1307,7 @@
       <w:r>
         <w:rPr>
           <w:noProof/>
+          <w:lang w:eastAsia="ru-RU"/>
         </w:rPr>
         <w:drawing>
           <wp:inline distT="0" distB="0" distL="0" distR="0" wp14:anchorId="79C7E206" wp14:editId="0436FCDD">
@@ -1368,6 +1372,7 @@
           <w:bCs/>
           <w:sz w:val="28"/>
           <w:szCs w:val="28"/>
+          <w:lang w:val="en-US"/>
         </w:rPr>
       </w:pPr>
       <w:r>
@@ -1387,7 +1392,156 @@
           <w:szCs w:val="28"/>
           <w:lang w:val="en-US"/>
         </w:rPr>
-        <w:t>h</w:t>
+        <w:t>d</w:t>
+      </w:r>
+      <w:r>
+        <w:rPr>
+          <w:rFonts w:ascii="Times New Roman" w:hAnsi="Times New Roman" w:cs="Times New Roman"/>
+          <w:bCs/>
+          <w:sz w:val="28"/>
+          <w:szCs w:val="28"/>
+        </w:rPr>
+        <w:t>:</w:t>
+      </w:r>
+      <w:r>
+        <w:rPr>
+          <w:rFonts w:ascii="Times New Roman" w:hAnsi="Times New Roman" w:cs="Times New Roman"/>
+          <w:bCs/>
+          <w:sz w:val="28"/>
+          <w:szCs w:val="28"/>
+        </w:rPr>
+        <w:t xml:space="preserve"> диаметр</w:t>
+      </w:r>
+      <w:r>
+        <w:rPr>
+          <w:rFonts w:ascii="Times New Roman" w:hAnsi="Times New Roman" w:cs="Times New Roman"/>
+          <w:bCs/>
+          <w:sz w:val="28"/>
+          <w:szCs w:val="28"/>
+        </w:rPr>
+        <w:t xml:space="preserve">, вводится с клавиатуры, конвертируется в </w:t>
+      </w:r>
+      <w:r>
+        <w:rPr>
+          <w:rFonts w:ascii="Times New Roman" w:hAnsi="Times New Roman" w:cs="Times New Roman"/>
+          <w:bCs/>
+          <w:sz w:val="28"/>
+          <w:szCs w:val="28"/>
+          <w:lang w:val="en-US"/>
+        </w:rPr>
+        <w:t>double</w:t>
+      </w:r>
+    </w:p>
+    <w:p>
+      <w:pPr>
+        <w:rPr>
+          <w:rFonts w:ascii="Times New Roman" w:hAnsi="Times New Roman" w:cs="Times New Roman"/>
+          <w:bCs/>
+          <w:sz w:val="28"/>
+          <w:szCs w:val="28"/>
+        </w:rPr>
+      </w:pPr>
+      <w:r>
+        <w:rPr>
+          <w:rFonts w:ascii="Times New Roman" w:hAnsi="Times New Roman" w:cs="Times New Roman"/>
+          <w:bCs/>
+          <w:sz w:val="28"/>
+          <w:szCs w:val="28"/>
+        </w:rPr>
+        <w:t>Входное</w:t>
+      </w:r>
+      <w:r>
+        <w:rPr>
+          <w:rFonts w:ascii="Times New Roman" w:hAnsi="Times New Roman" w:cs="Times New Roman"/>
+          <w:bCs/>
+          <w:sz w:val="28"/>
+          <w:szCs w:val="28"/>
+        </w:rPr>
+        <w:t xml:space="preserve"> </w:t>
+      </w:r>
+      <w:r>
+        <w:rPr>
+          <w:rFonts w:ascii="Times New Roman" w:hAnsi="Times New Roman" w:cs="Times New Roman"/>
+          <w:bCs/>
+          <w:sz w:val="28"/>
+          <w:szCs w:val="28"/>
+        </w:rPr>
+        <w:t>a</w:t>
+      </w:r>
+      <w:r>
+        <w:rPr>
+          <w:rFonts w:ascii="Times New Roman" w:hAnsi="Times New Roman" w:cs="Times New Roman"/>
+          <w:bCs/>
+          <w:sz w:val="28"/>
+          <w:szCs w:val="28"/>
+        </w:rPr>
+        <w:t>:</w:t>
+      </w:r>
+      <w:r>
+        <w:rPr>
+          <w:rFonts w:ascii="Times New Roman" w:hAnsi="Times New Roman" w:cs="Times New Roman"/>
+          <w:bCs/>
+          <w:sz w:val="28"/>
+          <w:szCs w:val="28"/>
+        </w:rPr>
+        <w:t xml:space="preserve"> </w:t>
+      </w:r>
+      <w:r>
+        <w:rPr>
+          <w:rFonts w:ascii="Times New Roman" w:hAnsi="Times New Roman" w:cs="Times New Roman"/>
+          <w:bCs/>
+          <w:sz w:val="28"/>
+          <w:szCs w:val="28"/>
+        </w:rPr>
+        <w:t>большее основание</w:t>
+      </w:r>
+      <w:r>
+        <w:rPr>
+          <w:rFonts w:ascii="Times New Roman" w:hAnsi="Times New Roman" w:cs="Times New Roman"/>
+          <w:bCs/>
+          <w:sz w:val="28"/>
+          <w:szCs w:val="28"/>
+        </w:rPr>
+        <w:t xml:space="preserve">, вводится с клавиатуры, конвертируется в </w:t>
+      </w:r>
+      <w:r>
+        <w:rPr>
+          <w:rFonts w:ascii="Times New Roman" w:hAnsi="Times New Roman" w:cs="Times New Roman"/>
+          <w:bCs/>
+          <w:sz w:val="28"/>
+          <w:szCs w:val="28"/>
+          <w:lang w:val="en-US"/>
+        </w:rPr>
+        <w:t>double</w:t>
+      </w:r>
+    </w:p>
+    <w:p>
+      <w:pPr>
+        <w:rPr>
+          <w:rFonts w:ascii="Times New Roman" w:hAnsi="Times New Roman" w:cs="Times New Roman"/>
+          <w:bCs/>
+          <w:sz w:val="28"/>
+          <w:szCs w:val="28"/>
+        </w:rPr>
+      </w:pPr>
+      <w:r>
+        <w:rPr>
+          <w:rFonts w:ascii="Times New Roman" w:hAnsi="Times New Roman" w:cs="Times New Roman"/>
+          <w:bCs/>
+          <w:sz w:val="28"/>
+          <w:szCs w:val="28"/>
+        </w:rPr>
+        <w:t xml:space="preserve">Выходное </w:t>
+      </w:r>
+      <w:r>
+        <w:rPr>
+          <w:rFonts w:ascii="Times New Roman" w:hAnsi="Times New Roman" w:cs="Times New Roman"/>
+          <w:bCs/>
+          <w:sz w:val="28"/>
+          <w:szCs w:val="28"/>
+          <w:lang w:val="en-US"/>
+        </w:rPr>
+        <w:t>b</w:t>
       </w:r>
       <w:r>
         <w:rPr>
@@ -1405,7 +1559,16 @@
           <w:sz w:val="28"/>
           <w:szCs w:val="28"/>
         </w:rPr>
-        <w:t xml:space="preserve">высота, вводится с клавиатуры, конвертируется в </w:t>
+        <w:t>меньшая сторона</w:t>
+      </w:r>
+      <w:r>
+        <w:rPr>
+          <w:rFonts w:ascii="Times New Roman" w:hAnsi="Times New Roman" w:cs="Times New Roman"/>
+          <w:bCs/>
+          <w:sz w:val="28"/>
+          <w:szCs w:val="28"/>
+        </w:rPr>
+        <w:t xml:space="preserve">, </w:t>
       </w:r>
       <w:r>
         <w:rPr>
@@ -1444,16 +1607,43 @@
           <w:szCs w:val="28"/>
           <w:lang w:val="en-US"/>
         </w:rPr>
-        <w:t>t</w:t>
-      </w:r>
-      <w:r>
-        <w:rPr>
-          <w:rFonts w:ascii="Times New Roman" w:hAnsi="Times New Roman" w:cs="Times New Roman"/>
-          <w:bCs/>
-          <w:sz w:val="28"/>
-          <w:szCs w:val="28"/>
-        </w:rPr>
-        <w:t xml:space="preserve">: время падения, </w:t>
+        <w:t>s</w:t>
+      </w:r>
+      <w:r>
+        <w:rPr>
+          <w:rFonts w:ascii="Times New Roman" w:hAnsi="Times New Roman" w:cs="Times New Roman"/>
+          <w:bCs/>
+          <w:sz w:val="28"/>
+          <w:szCs w:val="28"/>
+        </w:rPr>
+        <w:t>:</w:t>
+      </w:r>
+      <w:r>
+        <w:rPr>
+          <w:rFonts w:ascii="Times New Roman" w:hAnsi="Times New Roman" w:cs="Times New Roman"/>
+          <w:bCs/>
+          <w:sz w:val="28"/>
+          <w:szCs w:val="28"/>
+        </w:rPr>
+        <w:t xml:space="preserve"> </w:t>
+      </w:r>
+      <w:r>
+        <w:rPr>
+          <w:rFonts w:ascii="Times New Roman" w:hAnsi="Times New Roman" w:cs="Times New Roman"/>
+          <w:bCs/>
+          <w:sz w:val="28"/>
+          <w:szCs w:val="28"/>
+        </w:rPr>
+        <w:t>площадь</w:t>
+      </w:r>
+      <w:r>
+        <w:rPr>
+          <w:rFonts w:ascii="Times New Roman" w:hAnsi="Times New Roman" w:cs="Times New Roman"/>
+          <w:bCs/>
+          <w:sz w:val="28"/>
+          <w:szCs w:val="28"/>
+        </w:rPr>
+        <w:t xml:space="preserve">, </w:t>
       </w:r>
       <w:r>
         <w:rPr>
@@ -1496,33 +1686,14 @@
       </w:pPr>
       <w:r>
         <w:rPr>
-          <w:rFonts w:ascii="Times New Roman" w:hAnsi="Times New Roman" w:cs="Times New Roman"/>
-          <w:b/>
-          <w:sz w:val="28"/>
-          <w:szCs w:val="28"/>
-        </w:rPr>
-        <w:t xml:space="preserve">Листинг программы </w:t>
-      </w:r>
-    </w:p>
-    <w:p>
-      <w:pPr>
-        <w:rPr>
-          <w:rFonts w:ascii="Times New Roman" w:hAnsi="Times New Roman" w:cs="Times New Roman"/>
-          <w:b/>
-          <w:sz w:val="28"/>
-          <w:szCs w:val="28"/>
-        </w:rPr>
-      </w:pPr>
-      <w:r>
-        <w:rPr>
           <w:noProof/>
-        </w:rPr>
-        <w:lastRenderedPageBreak/>
+          <w:lang w:eastAsia="ru-RU"/>
+        </w:rPr>
         <w:drawing>
-          <wp:inline distT="0" distB="0" distL="0" distR="0" wp14:anchorId="2092D56F" wp14:editId="3015697F">
-            <wp:extent cx="5940425" cy="6433820"/>
-            <wp:effectExtent l="0" t="0" r="3175" b="5080"/>
-            <wp:docPr id="7" name="Рисунок 7"/>
+          <wp:inline distT="0" distB="0" distL="0" distR="0" wp14:anchorId="00D71EE6" wp14:editId="57C9080A">
+            <wp:extent cx="4476750" cy="3943350"/>
+            <wp:effectExtent l="0" t="0" r="0" b="0"/>
+            <wp:docPr id="11" name="Рисунок 11"/>
             <wp:cNvGraphicFramePr>
               <a:graphicFrameLocks xmlns:a="http://schemas.openxmlformats.org/drawingml/2006/main" noChangeAspect="1"/>
             </wp:cNvGraphicFramePr>
@@ -1542,7 +1713,7 @@
                   <pic:spPr>
                     <a:xfrm>
                       <a:off x="0" y="0"/>
-                      <a:ext cx="5940425" cy="6433820"/>
+                      <a:ext cx="4476750" cy="3943350"/>
                     </a:xfrm>
                     <a:prstGeom prst="rect">
                       <a:avLst/>
@@ -1571,132 +1742,29 @@
           <w:sz w:val="28"/>
           <w:szCs w:val="28"/>
         </w:rPr>
-        <w:t>Тестовые ситуации</w:t>
-      </w:r>
-    </w:p>
-    <w:p>
-      <w:pPr>
-        <w:rPr>
-          <w:rFonts w:ascii="Times New Roman" w:hAnsi="Times New Roman" w:cs="Times New Roman"/>
-          <w:sz w:val="28"/>
-          <w:szCs w:val="28"/>
-          <w:lang w:val="en-US"/>
-        </w:rPr>
-      </w:pPr>
-      <w:r>
-        <w:rPr>
-          <w:rFonts w:ascii="Times New Roman" w:hAnsi="Times New Roman" w:cs="Times New Roman"/>
-          <w:b/>
-          <w:sz w:val="28"/>
-          <w:szCs w:val="28"/>
-        </w:rPr>
-        <w:t>Вывод</w:t>
-      </w:r>
-    </w:p>
-    <w:p>
-      <w:pPr>
-        <w:spacing w:line="360" w:lineRule="auto"/>
-        <w:jc w:val="both"/>
-        <w:rPr>
-          <w:rFonts w:ascii="Consolas" w:hAnsi="Consolas" w:cs="Consolas"/>
-          <w:b/>
-          <w:bCs/>
-          <w:color w:val="000000"/>
-          <w:sz w:val="19"/>
-          <w:szCs w:val="19"/>
-        </w:rPr>
-      </w:pPr>
-      <w:r>
-        <w:rPr>
-          <w:rFonts w:ascii="Times New Roman" w:hAnsi="Times New Roman" w:cs="Times New Roman"/>
-          <w:b/>
-          <w:bCs/>
-          <w:sz w:val="28"/>
-          <w:szCs w:val="28"/>
-        </w:rPr>
-        <w:t>Листинг программы:</w:t>
-      </w:r>
-    </w:p>
-    <w:p>
-      <w:pPr>
-        <w:rPr>
-          <w:rFonts w:ascii="Consolas" w:hAnsi="Consolas" w:cs="Consolas"/>
-          <w:b/>
-          <w:bCs/>
-          <w:color w:val="000000"/>
-          <w:sz w:val="19"/>
-          <w:szCs w:val="19"/>
-        </w:rPr>
-      </w:pPr>
-      <w:r>
-        <w:rPr>
-          <w:rFonts w:ascii="Consolas" w:hAnsi="Consolas" w:cs="Consolas"/>
-          <w:b/>
-          <w:bCs/>
-          <w:color w:val="000000"/>
-          <w:sz w:val="19"/>
-          <w:szCs w:val="19"/>
-        </w:rPr>
-        <w:br w:type="page"/>
-      </w:r>
-    </w:p>
-    <w:p>
-      <w:pPr>
-        <w:rPr>
-          <w:rFonts w:ascii="Times New Roman" w:hAnsi="Times New Roman" w:cs="Times New Roman"/>
-          <w:b/>
-          <w:sz w:val="28"/>
-          <w:szCs w:val="28"/>
-        </w:rPr>
-      </w:pPr>
-      <w:r>
-        <w:rPr>
-          <w:rFonts w:ascii="Times New Roman" w:hAnsi="Times New Roman" w:cs="Times New Roman"/>
-          <w:b/>
-          <w:sz w:val="28"/>
-          <w:szCs w:val="28"/>
+        <w:t xml:space="preserve">Листинг программы </w:t>
+      </w:r>
+    </w:p>
+    <w:p>
+      <w:pPr>
+        <w:rPr>
+          <w:rFonts w:ascii="Times New Roman" w:hAnsi="Times New Roman" w:cs="Times New Roman"/>
+          <w:b/>
+          <w:sz w:val="28"/>
+          <w:szCs w:val="28"/>
+        </w:rPr>
+      </w:pPr>
+      <w:r>
+        <w:rPr>
+          <w:noProof/>
+          <w:lang w:eastAsia="ru-RU"/>
         </w:rPr>
         <w:lastRenderedPageBreak/>
-        <w:t>2(2)</w:t>
-      </w:r>
-    </w:p>
-    <w:p>
-      <w:pPr>
-        <w:rPr>
-          <w:rFonts w:ascii="Times New Roman" w:hAnsi="Times New Roman" w:cs="Times New Roman"/>
-          <w:b/>
-          <w:sz w:val="28"/>
-          <w:szCs w:val="28"/>
-        </w:rPr>
-      </w:pPr>
-      <w:r>
-        <w:rPr>
-          <w:rFonts w:ascii="Times New Roman" w:hAnsi="Times New Roman" w:cs="Times New Roman"/>
-          <w:b/>
-          <w:sz w:val="28"/>
-          <w:szCs w:val="28"/>
-        </w:rPr>
-        <w:t>Задание:</w:t>
-      </w:r>
-    </w:p>
-    <w:p>
-      <w:pPr>
-        <w:rPr>
-          <w:rFonts w:ascii="Times New Roman" w:hAnsi="Times New Roman" w:cs="Times New Roman"/>
-          <w:b/>
-          <w:sz w:val="28"/>
-          <w:szCs w:val="28"/>
-        </w:rPr>
-      </w:pPr>
-      <w:r>
-        <w:rPr>
-          <w:noProof/>
-        </w:rPr>
         <w:drawing>
-          <wp:inline distT="0" distB="0" distL="0" distR="0" wp14:anchorId="786987ED" wp14:editId="0390784D">
-            <wp:extent cx="4762500" cy="1343025"/>
-            <wp:effectExtent l="0" t="0" r="0" b="9525"/>
-            <wp:docPr id="14" name="Рисунок 14"/>
+          <wp:inline distT="0" distB="0" distL="0" distR="0" wp14:anchorId="2092D56F" wp14:editId="3015697F">
+            <wp:extent cx="5940425" cy="6433820"/>
+            <wp:effectExtent l="0" t="0" r="3175" b="5080"/>
+            <wp:docPr id="7" name="Рисунок 7"/>
             <wp:cNvGraphicFramePr>
               <a:graphicFrameLocks xmlns:a="http://schemas.openxmlformats.org/drawingml/2006/main" noChangeAspect="1"/>
             </wp:cNvGraphicFramePr>
@@ -1716,7 +1784,7 @@
                   <pic:spPr>
                     <a:xfrm>
                       <a:off x="0" y="0"/>
-                      <a:ext cx="4762500" cy="1343025"/>
+                      <a:ext cx="5940425" cy="6433820"/>
                     </a:xfrm>
                     <a:prstGeom prst="rect">
                       <a:avLst/>
@@ -1732,99 +1800,71 @@
     <w:p>
       <w:pPr>
         <w:rPr>
-          <w:rFonts w:ascii="Times New Roman" w:hAnsi="Times New Roman" w:cs="Times New Roman"/>
-          <w:b/>
-          <w:sz w:val="28"/>
-          <w:szCs w:val="28"/>
-        </w:rPr>
-      </w:pPr>
-      <w:r>
-        <w:rPr>
-          <w:rFonts w:ascii="Times New Roman" w:hAnsi="Times New Roman" w:cs="Times New Roman"/>
-          <w:b/>
-          <w:sz w:val="28"/>
-          <w:szCs w:val="28"/>
-        </w:rPr>
-        <w:t>Входные и выходные данные</w:t>
-      </w:r>
-    </w:p>
-    <w:p>
-      <w:pPr>
-        <w:rPr>
-          <w:rFonts w:ascii="Times New Roman" w:hAnsi="Times New Roman" w:cs="Times New Roman"/>
-          <w:b/>
-          <w:sz w:val="28"/>
-          <w:szCs w:val="28"/>
-        </w:rPr>
-      </w:pPr>
-      <w:r>
-        <w:rPr>
-          <w:rFonts w:ascii="Times New Roman" w:hAnsi="Times New Roman" w:cs="Times New Roman"/>
-          <w:b/>
-          <w:sz w:val="28"/>
-          <w:szCs w:val="28"/>
-        </w:rPr>
-        <w:t>Блок-схема</w:t>
-      </w:r>
-    </w:p>
-    <w:p>
-      <w:pPr>
-        <w:rPr>
-          <w:rFonts w:ascii="Times New Roman" w:hAnsi="Times New Roman" w:cs="Times New Roman"/>
-          <w:b/>
-          <w:sz w:val="28"/>
-          <w:szCs w:val="28"/>
-        </w:rPr>
-      </w:pPr>
-      <w:r>
-        <w:rPr>
-          <w:rFonts w:ascii="Times New Roman" w:hAnsi="Times New Roman" w:cs="Times New Roman"/>
-          <w:b/>
-          <w:sz w:val="28"/>
-          <w:szCs w:val="28"/>
-        </w:rPr>
-        <w:t xml:space="preserve">Листинг </w:t>
-      </w:r>
-      <w:proofErr w:type="gramStart"/>
-      <w:r>
-        <w:rPr>
-          <w:rFonts w:ascii="Times New Roman" w:hAnsi="Times New Roman" w:cs="Times New Roman"/>
-          <w:b/>
-          <w:sz w:val="28"/>
-          <w:szCs w:val="28"/>
-        </w:rPr>
-        <w:t xml:space="preserve">программы </w:t>
-      </w:r>
-      <w:r>
-        <w:rPr>
-          <w:rFonts w:ascii="Times New Roman" w:hAnsi="Times New Roman" w:cs="Times New Roman"/>
-          <w:b/>
-          <w:sz w:val="28"/>
-          <w:szCs w:val="28"/>
-        </w:rPr>
-        <w:t>:</w:t>
-      </w:r>
-      <w:proofErr w:type="gramEnd"/>
-    </w:p>
-    <w:p>
-      <w:pPr>
-        <w:rPr>
-          <w:rFonts w:ascii="Times New Roman" w:hAnsi="Times New Roman" w:cs="Times New Roman"/>
-          <w:b/>
-          <w:sz w:val="28"/>
-          <w:szCs w:val="28"/>
-        </w:rPr>
-      </w:pPr>
-      <w:r>
+          <w:rFonts w:ascii="Consolas" w:hAnsi="Consolas" w:cs="Consolas"/>
+          <w:b/>
+          <w:bCs/>
+          <w:color w:val="000000"/>
+          <w:sz w:val="19"/>
+          <w:szCs w:val="19"/>
+        </w:rPr>
+      </w:pPr>
+      <w:r>
+        <w:rPr>
+          <w:rFonts w:ascii="Times New Roman" w:hAnsi="Times New Roman" w:cs="Times New Roman"/>
+          <w:b/>
+          <w:sz w:val="28"/>
+          <w:szCs w:val="28"/>
+        </w:rPr>
+        <w:t>Тестовые ситуации</w:t>
+      </w:r>
+    </w:p>
+    <w:p>
+      <w:pPr>
         <w:rPr>
           <w:noProof/>
-        </w:rPr>
-        <w:lastRenderedPageBreak/>
+          <w:lang w:eastAsia="ru-RU"/>
+        </w:rPr>
+      </w:pPr>
+      <w:r>
+        <w:rPr>
+          <w:rFonts w:ascii="Consolas" w:hAnsi="Consolas" w:cs="Consolas"/>
+          <w:b/>
+          <w:bCs/>
+          <w:color w:val="000000"/>
+          <w:sz w:val="19"/>
+          <w:szCs w:val="19"/>
+        </w:rPr>
+        <w:t>1.</w:t>
+      </w:r>
+      <w:r>
+        <w:rPr>
+          <w:rFonts w:ascii="Consolas" w:hAnsi="Consolas" w:cs="Consolas"/>
+          <w:b/>
+          <w:bCs/>
+          <w:color w:val="000000"/>
+          <w:sz w:val="19"/>
+          <w:szCs w:val="19"/>
+          <w:lang w:val="en-US"/>
+        </w:rPr>
+        <w:t xml:space="preserve"> </w:t>
+      </w:r>
+      <w:r>
+        <w:rPr>
+          <w:noProof/>
+          <w:lang w:eastAsia="ru-RU"/>
+        </w:rPr>
+        <w:t xml:space="preserve"> </w:t>
+      </w:r>
+      <w:r>
+        <w:rPr>
+          <w:noProof/>
+          <w:lang w:eastAsia="ru-RU"/>
+        </w:rPr>
         <w:drawing>
-          <wp:inline distT="0" distB="0" distL="0" distR="0" wp14:anchorId="65D18669" wp14:editId="321E44E2">
-            <wp:extent cx="4124325" cy="8524875"/>
+          <wp:inline distT="0" distB="0" distL="0" distR="0" wp14:anchorId="248C29E1" wp14:editId="302F741B">
+            <wp:extent cx="4962525" cy="752475"/>
             <wp:effectExtent l="0" t="0" r="9525" b="9525"/>
-            <wp:docPr id="8" name="Рисунок 8"/>
+            <wp:docPr id="21" name="Рисунок 21"/>
             <wp:cNvGraphicFramePr>
               <a:graphicFrameLocks xmlns:a="http://schemas.openxmlformats.org/drawingml/2006/main" noChangeAspect="1"/>
             </wp:cNvGraphicFramePr>
@@ -1844,7 +1884,7 @@
                   <pic:spPr>
                     <a:xfrm>
                       <a:off x="0" y="0"/>
-                      <a:ext cx="4124325" cy="8524875"/>
+                      <a:ext cx="4962525" cy="752475"/>
                     </a:xfrm>
                     <a:prstGeom prst="rect">
                       <a:avLst/>
@@ -1860,135 +1900,34 @@
     <w:p>
       <w:pPr>
         <w:rPr>
-          <w:rFonts w:ascii="Times New Roman" w:hAnsi="Times New Roman" w:cs="Times New Roman"/>
-          <w:b/>
-          <w:sz w:val="28"/>
-          <w:szCs w:val="28"/>
-        </w:rPr>
-      </w:pPr>
-      <w:r>
-        <w:rPr>
-          <w:rFonts w:ascii="Times New Roman" w:hAnsi="Times New Roman" w:cs="Times New Roman"/>
-          <w:b/>
-          <w:sz w:val="28"/>
-          <w:szCs w:val="28"/>
-        </w:rPr>
-        <w:t>Тестовые ситуации</w:t>
-      </w:r>
-    </w:p>
-    <w:p>
-      <w:pPr>
-        <w:rPr>
-          <w:rFonts w:ascii="Consolas" w:hAnsi="Consolas" w:cs="Consolas"/>
-          <w:b/>
-          <w:bCs/>
-          <w:color w:val="000000"/>
-          <w:sz w:val="19"/>
-          <w:szCs w:val="19"/>
-        </w:rPr>
-      </w:pPr>
-      <w:r>
-        <w:rPr>
-          <w:rFonts w:ascii="Times New Roman" w:hAnsi="Times New Roman" w:cs="Times New Roman"/>
-          <w:b/>
-          <w:sz w:val="28"/>
-          <w:szCs w:val="28"/>
-        </w:rPr>
-        <w:lastRenderedPageBreak/>
-        <w:t>Вывод</w:t>
-      </w:r>
-    </w:p>
-    <w:p>
-      <w:pPr>
-        <w:rPr>
-          <w:rFonts w:ascii="Consolas" w:hAnsi="Consolas" w:cs="Consolas"/>
-          <w:b/>
-          <w:bCs/>
-          <w:color w:val="000000"/>
-          <w:sz w:val="19"/>
-          <w:szCs w:val="19"/>
-        </w:rPr>
-      </w:pPr>
-      <w:r>
-        <w:rPr>
-          <w:rFonts w:ascii="Consolas" w:hAnsi="Consolas" w:cs="Consolas"/>
-          <w:b/>
-          <w:bCs/>
-          <w:color w:val="000000"/>
-          <w:sz w:val="19"/>
-          <w:szCs w:val="19"/>
-        </w:rPr>
-        <w:br w:type="page"/>
-      </w:r>
-    </w:p>
-    <w:p>
-      <w:pPr>
-        <w:rPr>
-          <w:rFonts w:ascii="Consolas" w:hAnsi="Consolas" w:cs="Consolas"/>
-          <w:b/>
-          <w:bCs/>
-          <w:color w:val="000000"/>
-          <w:sz w:val="19"/>
-          <w:szCs w:val="19"/>
-        </w:rPr>
-      </w:pPr>
-    </w:p>
-    <w:p>
-      <w:pPr>
-        <w:rPr>
-          <w:rFonts w:ascii="Times New Roman" w:hAnsi="Times New Roman" w:cs="Times New Roman"/>
-          <w:b/>
-          <w:sz w:val="28"/>
-          <w:szCs w:val="28"/>
-        </w:rPr>
-      </w:pPr>
-      <w:r>
-        <w:rPr>
-          <w:rFonts w:ascii="Times New Roman" w:hAnsi="Times New Roman" w:cs="Times New Roman"/>
-          <w:b/>
-          <w:sz w:val="28"/>
-          <w:szCs w:val="28"/>
-        </w:rPr>
-        <w:t>22</w:t>
-      </w:r>
-    </w:p>
-    <w:p>
-      <w:pPr>
-        <w:rPr>
-          <w:rFonts w:ascii="Times New Roman" w:hAnsi="Times New Roman" w:cs="Times New Roman"/>
-          <w:b/>
-          <w:sz w:val="28"/>
-          <w:szCs w:val="28"/>
-        </w:rPr>
-      </w:pPr>
-      <w:r>
-        <w:rPr>
-          <w:rFonts w:ascii="Times New Roman" w:hAnsi="Times New Roman" w:cs="Times New Roman"/>
-          <w:b/>
-          <w:sz w:val="28"/>
-          <w:szCs w:val="28"/>
-        </w:rPr>
-        <w:t>Задание:</w:t>
-      </w:r>
-    </w:p>
-    <w:p>
-      <w:pPr>
-        <w:rPr>
-          <w:rFonts w:ascii="Times New Roman" w:hAnsi="Times New Roman" w:cs="Times New Roman"/>
-          <w:b/>
-          <w:sz w:val="28"/>
-          <w:szCs w:val="28"/>
-        </w:rPr>
-      </w:pPr>
-      <w:r>
-        <w:rPr>
           <w:noProof/>
+          <w:lang w:eastAsia="ru-RU"/>
+        </w:rPr>
+      </w:pPr>
+      <w:r>
+        <w:rPr>
+          <w:noProof/>
+          <w:lang w:val="en-US" w:eastAsia="ru-RU"/>
+        </w:rPr>
+        <w:t xml:space="preserve">2. </w:t>
+      </w:r>
+      <w:r>
+        <w:rPr>
+          <w:noProof/>
+          <w:lang w:eastAsia="ru-RU"/>
+        </w:rPr>
+        <w:t xml:space="preserve"> </w:t>
+      </w:r>
+      <w:r>
+        <w:rPr>
+          <w:noProof/>
+          <w:lang w:eastAsia="ru-RU"/>
         </w:rPr>
         <w:drawing>
-          <wp:inline distT="0" distB="0" distL="0" distR="0" wp14:anchorId="2FB10BF1" wp14:editId="3623DAD1">
-            <wp:extent cx="4686300" cy="647700"/>
+          <wp:inline distT="0" distB="0" distL="0" distR="0" wp14:anchorId="7CCB25C3" wp14:editId="1874AAB8">
+            <wp:extent cx="3714750" cy="1028700"/>
             <wp:effectExtent l="0" t="0" r="0" b="0"/>
-            <wp:docPr id="15" name="Рисунок 15"/>
+            <wp:docPr id="22" name="Рисунок 22"/>
             <wp:cNvGraphicFramePr>
               <a:graphicFrameLocks xmlns:a="http://schemas.openxmlformats.org/drawingml/2006/main" noChangeAspect="1"/>
             </wp:cNvGraphicFramePr>
@@ -2008,7 +1947,7 @@
                   <pic:spPr>
                     <a:xfrm>
                       <a:off x="0" y="0"/>
-                      <a:ext cx="4686300" cy="647700"/>
+                      <a:ext cx="3714750" cy="1028700"/>
                     </a:xfrm>
                     <a:prstGeom prst="rect">
                       <a:avLst/>
@@ -2024,78 +1963,35 @@
     <w:p>
       <w:pPr>
         <w:rPr>
-          <w:rFonts w:ascii="Times New Roman" w:hAnsi="Times New Roman" w:cs="Times New Roman"/>
-          <w:b/>
-          <w:sz w:val="28"/>
-          <w:szCs w:val="28"/>
-        </w:rPr>
-      </w:pPr>
-      <w:r>
-        <w:rPr>
-          <w:rFonts w:ascii="Times New Roman" w:hAnsi="Times New Roman" w:cs="Times New Roman"/>
-          <w:b/>
-          <w:sz w:val="28"/>
-          <w:szCs w:val="28"/>
-        </w:rPr>
-        <w:t>Входные и выходные данные</w:t>
-      </w:r>
-    </w:p>
-    <w:p>
-      <w:pPr>
-        <w:rPr>
-          <w:rFonts w:ascii="Times New Roman" w:hAnsi="Times New Roman" w:cs="Times New Roman"/>
-          <w:b/>
-          <w:sz w:val="28"/>
-          <w:szCs w:val="28"/>
-        </w:rPr>
-      </w:pPr>
-      <w:r>
-        <w:rPr>
-          <w:rFonts w:ascii="Times New Roman" w:hAnsi="Times New Roman" w:cs="Times New Roman"/>
-          <w:b/>
-          <w:sz w:val="28"/>
-          <w:szCs w:val="28"/>
-        </w:rPr>
-        <w:t>Блок-схема</w:t>
-      </w:r>
-    </w:p>
-    <w:p>
-      <w:pPr>
-        <w:rPr>
-          <w:rFonts w:ascii="Times New Roman" w:hAnsi="Times New Roman" w:cs="Times New Roman"/>
-          <w:b/>
-          <w:sz w:val="28"/>
-          <w:szCs w:val="28"/>
-        </w:rPr>
-      </w:pPr>
-      <w:r>
-        <w:rPr>
-          <w:rFonts w:ascii="Times New Roman" w:hAnsi="Times New Roman" w:cs="Times New Roman"/>
-          <w:b/>
-          <w:sz w:val="28"/>
-          <w:szCs w:val="28"/>
+          <w:noProof/>
+          <w:lang w:val="en-US" w:eastAsia="ru-RU"/>
+        </w:rPr>
+      </w:pPr>
+      <w:r>
+        <w:rPr>
+          <w:noProof/>
+          <w:lang w:val="en-US" w:eastAsia="ru-RU"/>
         </w:rPr>
         <w:lastRenderedPageBreak/>
-        <w:t>Листинг программы</w:t>
-      </w:r>
-      <w:r>
-        <w:rPr>
-          <w:rFonts w:ascii="Times New Roman" w:hAnsi="Times New Roman" w:cs="Times New Roman"/>
-          <w:b/>
-          <w:sz w:val="28"/>
-          <w:szCs w:val="28"/>
-        </w:rPr>
-        <w:t>:</w:t>
+        <w:t>3 .</w:t>
       </w:r>
       <w:r>
         <w:rPr>
           <w:noProof/>
+          <w:lang w:eastAsia="ru-RU"/>
+        </w:rPr>
+        <w:t xml:space="preserve"> </w:t>
+      </w:r>
+      <w:r>
+        <w:rPr>
+          <w:noProof/>
+          <w:lang w:eastAsia="ru-RU"/>
         </w:rPr>
         <w:drawing>
-          <wp:inline distT="0" distB="0" distL="0" distR="0" wp14:anchorId="170894B0" wp14:editId="7B701F03">
-            <wp:extent cx="5940425" cy="7534275"/>
-            <wp:effectExtent l="0" t="0" r="3175" b="9525"/>
-            <wp:docPr id="9" name="Рисунок 9"/>
+          <wp:inline distT="0" distB="0" distL="0" distR="0" wp14:anchorId="6CC39EC9" wp14:editId="27AF68D3">
+            <wp:extent cx="4019550" cy="1057275"/>
+            <wp:effectExtent l="0" t="0" r="0" b="9525"/>
+            <wp:docPr id="23" name="Рисунок 23"/>
             <wp:cNvGraphicFramePr>
               <a:graphicFrameLocks xmlns:a="http://schemas.openxmlformats.org/drawingml/2006/main" noChangeAspect="1"/>
             </wp:cNvGraphicFramePr>
@@ -2115,7 +2011,7 @@
                   <pic:spPr>
                     <a:xfrm>
                       <a:off x="0" y="0"/>
-                      <a:ext cx="5940425" cy="7534275"/>
+                      <a:ext cx="4019550" cy="1057275"/>
                     </a:xfrm>
                     <a:prstGeom prst="rect">
                       <a:avLst/>
@@ -2131,22 +2027,87 @@
     <w:p>
       <w:pPr>
         <w:rPr>
-          <w:rFonts w:ascii="Times New Roman" w:hAnsi="Times New Roman" w:cs="Times New Roman"/>
-          <w:b/>
-          <w:sz w:val="28"/>
-          <w:szCs w:val="28"/>
-        </w:rPr>
-      </w:pPr>
-      <w:r>
-        <w:rPr>
           <w:noProof/>
-        </w:rPr>
-        <w:lastRenderedPageBreak/>
+          <w:lang w:eastAsia="ru-RU"/>
+        </w:rPr>
+      </w:pPr>
+      <w:r>
+        <w:rPr>
+          <w:noProof/>
+          <w:lang w:eastAsia="ru-RU"/>
+        </w:rPr>
+        <w:br w:type="page"/>
+      </w:r>
+    </w:p>
+    <w:p>
+      <w:pPr>
+        <w:rPr>
+          <w:rFonts w:ascii="Consolas" w:hAnsi="Consolas" w:cs="Consolas"/>
+          <w:b/>
+          <w:bCs/>
+          <w:color w:val="000000"/>
+          <w:sz w:val="19"/>
+          <w:szCs w:val="19"/>
+        </w:rPr>
+      </w:pPr>
+    </w:p>
+    <w:p>
+      <w:pPr>
+        <w:rPr>
+          <w:rFonts w:ascii="Times New Roman" w:hAnsi="Times New Roman" w:cs="Times New Roman"/>
+          <w:b/>
+          <w:sz w:val="28"/>
+          <w:szCs w:val="28"/>
+        </w:rPr>
+      </w:pPr>
+      <w:r>
+        <w:rPr>
+          <w:rFonts w:ascii="Times New Roman" w:hAnsi="Times New Roman" w:cs="Times New Roman"/>
+          <w:b/>
+          <w:sz w:val="28"/>
+          <w:szCs w:val="28"/>
+        </w:rPr>
+        <w:t>2(2)</w:t>
+      </w:r>
+    </w:p>
+    <w:p>
+      <w:pPr>
+        <w:rPr>
+          <w:rFonts w:ascii="Times New Roman" w:hAnsi="Times New Roman" w:cs="Times New Roman"/>
+          <w:b/>
+          <w:sz w:val="28"/>
+          <w:szCs w:val="28"/>
+        </w:rPr>
+      </w:pPr>
+      <w:r>
+        <w:rPr>
+          <w:rFonts w:ascii="Times New Roman" w:hAnsi="Times New Roman" w:cs="Times New Roman"/>
+          <w:b/>
+          <w:sz w:val="28"/>
+          <w:szCs w:val="28"/>
+        </w:rPr>
+        <w:t>Задание:</w:t>
+      </w:r>
+    </w:p>
+    <w:p>
+      <w:pPr>
+        <w:rPr>
+          <w:rFonts w:ascii="Times New Roman" w:hAnsi="Times New Roman" w:cs="Times New Roman"/>
+          <w:b/>
+          <w:sz w:val="28"/>
+          <w:szCs w:val="28"/>
+        </w:rPr>
+      </w:pPr>
+      <w:r>
+        <w:rPr>
+          <w:noProof/>
+          <w:lang w:eastAsia="ru-RU"/>
+        </w:rPr>
         <w:drawing>
-          <wp:inline distT="0" distB="0" distL="0" distR="0" wp14:anchorId="51E496D8" wp14:editId="429C605C">
-            <wp:extent cx="5940425" cy="5521325"/>
-            <wp:effectExtent l="0" t="0" r="3175" b="3175"/>
-            <wp:docPr id="10" name="Рисунок 10"/>
+          <wp:inline distT="0" distB="0" distL="0" distR="0" wp14:anchorId="786987ED" wp14:editId="0390784D">
+            <wp:extent cx="4762500" cy="1343025"/>
+            <wp:effectExtent l="0" t="0" r="0" b="9525"/>
+            <wp:docPr id="14" name="Рисунок 14"/>
             <wp:cNvGraphicFramePr>
               <a:graphicFrameLocks xmlns:a="http://schemas.openxmlformats.org/drawingml/2006/main" noChangeAspect="1"/>
             </wp:cNvGraphicFramePr>
@@ -2166,7 +2127,7 @@
                   <pic:spPr>
                     <a:xfrm>
                       <a:off x="0" y="0"/>
-                      <a:ext cx="5940425" cy="5521325"/>
+                      <a:ext cx="4762500" cy="1343025"/>
                     </a:xfrm>
                     <a:prstGeom prst="rect">
                       <a:avLst/>
@@ -2178,118 +2139,401 @@
           </wp:inline>
         </w:drawing>
       </w:r>
-      <w:r>
-        <w:rPr>
-          <w:rFonts w:ascii="Times New Roman" w:hAnsi="Times New Roman" w:cs="Times New Roman"/>
-          <w:b/>
-          <w:sz w:val="28"/>
-          <w:szCs w:val="28"/>
-        </w:rPr>
-        <w:t>Тестовые ситуации</w:t>
-      </w:r>
-    </w:p>
-    <w:p>
-      <w:pPr>
-        <w:rPr>
-          <w:rFonts w:ascii="Consolas" w:hAnsi="Consolas" w:cs="Consolas"/>
-          <w:b/>
-          <w:bCs/>
-          <w:color w:val="000000"/>
-          <w:sz w:val="19"/>
-          <w:szCs w:val="19"/>
-        </w:rPr>
-      </w:pPr>
-      <w:r>
-        <w:rPr>
-          <w:rFonts w:ascii="Times New Roman" w:hAnsi="Times New Roman" w:cs="Times New Roman"/>
-          <w:b/>
-          <w:sz w:val="28"/>
-          <w:szCs w:val="28"/>
-        </w:rPr>
-        <w:t>Вывод</w:t>
-      </w:r>
-    </w:p>
-    <w:p>
-      <w:pPr>
-        <w:rPr>
-          <w:rFonts w:ascii="Consolas" w:hAnsi="Consolas" w:cs="Consolas"/>
-          <w:b/>
-          <w:bCs/>
-          <w:color w:val="000000"/>
-          <w:sz w:val="19"/>
-          <w:szCs w:val="19"/>
-        </w:rPr>
-      </w:pPr>
-      <w:r>
-        <w:rPr>
-          <w:rFonts w:ascii="Consolas" w:hAnsi="Consolas" w:cs="Consolas"/>
-          <w:b/>
-          <w:bCs/>
-          <w:color w:val="000000"/>
-          <w:sz w:val="19"/>
-          <w:szCs w:val="19"/>
-        </w:rPr>
-        <w:br w:type="page"/>
-      </w:r>
-    </w:p>
-    <w:p>
-      <w:pPr>
-        <w:rPr>
-          <w:rFonts w:ascii="Times New Roman" w:hAnsi="Times New Roman" w:cs="Times New Roman"/>
-          <w:b/>
+    </w:p>
+    <w:p>
+      <w:pPr>
+        <w:rPr>
+          <w:rFonts w:ascii="Times New Roman" w:hAnsi="Times New Roman" w:cs="Times New Roman"/>
+          <w:b/>
+          <w:sz w:val="28"/>
+          <w:szCs w:val="28"/>
+        </w:rPr>
+      </w:pPr>
+      <w:r>
+        <w:rPr>
+          <w:rFonts w:ascii="Times New Roman" w:hAnsi="Times New Roman" w:cs="Times New Roman"/>
+          <w:b/>
+          <w:sz w:val="28"/>
+          <w:szCs w:val="28"/>
+        </w:rPr>
+        <w:t>Входные и выходные данные</w:t>
+      </w:r>
+    </w:p>
+    <w:p>
+      <w:pPr>
+        <w:rPr>
+          <w:rFonts w:ascii="Times New Roman" w:hAnsi="Times New Roman" w:cs="Times New Roman"/>
+          <w:bCs/>
+          <w:sz w:val="28"/>
+          <w:szCs w:val="28"/>
+        </w:rPr>
+      </w:pPr>
+      <w:r>
+        <w:rPr>
+          <w:rFonts w:ascii="Times New Roman" w:hAnsi="Times New Roman" w:cs="Times New Roman"/>
+          <w:bCs/>
+          <w:sz w:val="28"/>
+          <w:szCs w:val="28"/>
+        </w:rPr>
+        <w:t xml:space="preserve">Входное </w:t>
+      </w:r>
+      <w:r>
+        <w:rPr>
+          <w:rFonts w:ascii="Times New Roman" w:hAnsi="Times New Roman" w:cs="Times New Roman"/>
+          <w:bCs/>
           <w:sz w:val="28"/>
           <w:szCs w:val="28"/>
           <w:lang w:val="en-US"/>
         </w:rPr>
-      </w:pPr>
-      <w:r>
-        <w:rPr>
-          <w:rFonts w:ascii="Times New Roman" w:hAnsi="Times New Roman" w:cs="Times New Roman"/>
-          <w:b/>
-          <w:sz w:val="28"/>
-          <w:szCs w:val="28"/>
+        <w:t>x</w:t>
+      </w:r>
+      <w:r>
+        <w:rPr>
+          <w:rFonts w:ascii="Times New Roman" w:hAnsi="Times New Roman" w:cs="Times New Roman"/>
+          <w:bCs/>
+          <w:sz w:val="28"/>
+          <w:szCs w:val="28"/>
+        </w:rPr>
+        <w:t>: число</w:t>
+      </w:r>
+      <w:r>
+        <w:rPr>
+          <w:rFonts w:ascii="Times New Roman" w:hAnsi="Times New Roman" w:cs="Times New Roman"/>
+          <w:bCs/>
+          <w:sz w:val="28"/>
+          <w:szCs w:val="28"/>
+        </w:rPr>
+        <w:t xml:space="preserve">, вводится с клавиатуры, конвертируется в </w:t>
+      </w:r>
+      <w:r>
+        <w:rPr>
+          <w:rFonts w:ascii="Times New Roman" w:hAnsi="Times New Roman" w:cs="Times New Roman"/>
+          <w:bCs/>
+          <w:sz w:val="28"/>
+          <w:szCs w:val="28"/>
+          <w:lang w:val="en-US"/>
+        </w:rPr>
+        <w:t>double</w:t>
+      </w:r>
+    </w:p>
+    <w:p>
+      <w:pPr>
+        <w:rPr>
+          <w:rFonts w:ascii="Times New Roman" w:hAnsi="Times New Roman" w:cs="Times New Roman"/>
+          <w:bCs/>
+          <w:sz w:val="28"/>
+          <w:szCs w:val="28"/>
+        </w:rPr>
+      </w:pPr>
+      <w:r>
+        <w:rPr>
+          <w:rFonts w:ascii="Times New Roman" w:hAnsi="Times New Roman" w:cs="Times New Roman"/>
+          <w:bCs/>
+          <w:sz w:val="28"/>
+          <w:szCs w:val="28"/>
+        </w:rPr>
+        <w:t xml:space="preserve">Входное </w:t>
+      </w:r>
+      <w:r>
+        <w:rPr>
+          <w:rFonts w:ascii="Times New Roman" w:hAnsi="Times New Roman" w:cs="Times New Roman"/>
+          <w:bCs/>
+          <w:sz w:val="28"/>
+          <w:szCs w:val="28"/>
+          <w:lang w:val="en-US"/>
+        </w:rPr>
+        <w:t>k</w:t>
+      </w:r>
+      <w:r>
+        <w:rPr>
+          <w:rFonts w:ascii="Times New Roman" w:hAnsi="Times New Roman" w:cs="Times New Roman"/>
+          <w:bCs/>
+          <w:sz w:val="28"/>
+          <w:szCs w:val="28"/>
+        </w:rPr>
+        <w:t xml:space="preserve">: </w:t>
+      </w:r>
+      <w:r>
+        <w:rPr>
+          <w:rFonts w:ascii="Times New Roman" w:hAnsi="Times New Roman" w:cs="Times New Roman"/>
+          <w:bCs/>
+          <w:sz w:val="28"/>
+          <w:szCs w:val="28"/>
+        </w:rPr>
+        <w:t>число</w:t>
+      </w:r>
+      <w:r>
+        <w:rPr>
+          <w:rFonts w:ascii="Times New Roman" w:hAnsi="Times New Roman" w:cs="Times New Roman"/>
+          <w:bCs/>
+          <w:sz w:val="28"/>
+          <w:szCs w:val="28"/>
+        </w:rPr>
+        <w:t xml:space="preserve">, вводится с клавиатуры, конвертируется в </w:t>
+      </w:r>
+      <w:proofErr w:type="spellStart"/>
+      <w:r>
+        <w:rPr>
+          <w:rFonts w:ascii="Times New Roman" w:hAnsi="Times New Roman" w:cs="Times New Roman"/>
+          <w:bCs/>
+          <w:sz w:val="28"/>
+          <w:szCs w:val="28"/>
+          <w:lang w:val="en-US"/>
+        </w:rPr>
+        <w:t>int</w:t>
+      </w:r>
+      <w:proofErr w:type="spellEnd"/>
+    </w:p>
+    <w:p>
+      <w:pPr>
+        <w:rPr>
+          <w:rFonts w:ascii="Times New Roman" w:hAnsi="Times New Roman" w:cs="Times New Roman"/>
+          <w:bCs/>
+          <w:sz w:val="28"/>
+          <w:szCs w:val="28"/>
+        </w:rPr>
+      </w:pPr>
+      <w:r>
+        <w:rPr>
+          <w:rFonts w:ascii="Times New Roman" w:hAnsi="Times New Roman" w:cs="Times New Roman"/>
+          <w:bCs/>
+          <w:sz w:val="28"/>
+          <w:szCs w:val="28"/>
+        </w:rPr>
+        <w:t xml:space="preserve">Входное </w:t>
+      </w:r>
+      <w:r>
+        <w:rPr>
+          <w:rFonts w:ascii="Times New Roman" w:hAnsi="Times New Roman" w:cs="Times New Roman"/>
+          <w:bCs/>
+          <w:sz w:val="28"/>
+          <w:szCs w:val="28"/>
+          <w:lang w:val="en-US"/>
+        </w:rPr>
+        <w:t>m</w:t>
+      </w:r>
+      <w:r>
+        <w:rPr>
+          <w:rFonts w:ascii="Times New Roman" w:hAnsi="Times New Roman" w:cs="Times New Roman"/>
+          <w:bCs/>
+          <w:sz w:val="28"/>
+          <w:szCs w:val="28"/>
+        </w:rPr>
+        <w:t xml:space="preserve">: </w:t>
+      </w:r>
+      <w:r>
+        <w:rPr>
+          <w:rFonts w:ascii="Times New Roman" w:hAnsi="Times New Roman" w:cs="Times New Roman"/>
+          <w:bCs/>
+          <w:sz w:val="28"/>
+          <w:szCs w:val="28"/>
+        </w:rPr>
+        <w:t>число</w:t>
+      </w:r>
+      <w:r>
+        <w:rPr>
+          <w:rFonts w:ascii="Times New Roman" w:hAnsi="Times New Roman" w:cs="Times New Roman"/>
+          <w:bCs/>
+          <w:sz w:val="28"/>
+          <w:szCs w:val="28"/>
+        </w:rPr>
+        <w:t xml:space="preserve">, вводится с клавиатуры, конвертируется в </w:t>
+      </w:r>
+      <w:proofErr w:type="spellStart"/>
+      <w:r>
+        <w:rPr>
+          <w:rFonts w:ascii="Times New Roman" w:hAnsi="Times New Roman" w:cs="Times New Roman"/>
+          <w:bCs/>
+          <w:sz w:val="28"/>
+          <w:szCs w:val="28"/>
+          <w:lang w:val="en-US"/>
+        </w:rPr>
+        <w:t>int</w:t>
+      </w:r>
+      <w:proofErr w:type="spellEnd"/>
+    </w:p>
+    <w:p>
+      <w:pPr>
+        <w:rPr>
+          <w:rFonts w:ascii="Times New Roman" w:hAnsi="Times New Roman" w:cs="Times New Roman"/>
+          <w:bCs/>
+          <w:sz w:val="28"/>
+          <w:szCs w:val="28"/>
+        </w:rPr>
+      </w:pPr>
+      <w:r>
+        <w:rPr>
+          <w:rFonts w:ascii="Times New Roman" w:hAnsi="Times New Roman" w:cs="Times New Roman"/>
+          <w:bCs/>
+          <w:sz w:val="28"/>
+          <w:szCs w:val="28"/>
+        </w:rPr>
+        <w:t xml:space="preserve">Входное </w:t>
+      </w:r>
+      <w:r>
+        <w:rPr>
+          <w:rFonts w:ascii="Times New Roman" w:hAnsi="Times New Roman" w:cs="Times New Roman"/>
+          <w:bCs/>
+          <w:sz w:val="28"/>
+          <w:szCs w:val="28"/>
+          <w:lang w:val="en-US"/>
+        </w:rPr>
+        <w:t>n</w:t>
+      </w:r>
+      <w:r>
+        <w:rPr>
+          <w:rFonts w:ascii="Times New Roman" w:hAnsi="Times New Roman" w:cs="Times New Roman"/>
+          <w:bCs/>
+          <w:sz w:val="28"/>
+          <w:szCs w:val="28"/>
+        </w:rPr>
+        <w:t xml:space="preserve">: </w:t>
+      </w:r>
+      <w:r>
+        <w:rPr>
+          <w:rFonts w:ascii="Times New Roman" w:hAnsi="Times New Roman" w:cs="Times New Roman"/>
+          <w:bCs/>
+          <w:sz w:val="28"/>
+          <w:szCs w:val="28"/>
+        </w:rPr>
+        <w:t>число</w:t>
+      </w:r>
+      <w:r>
+        <w:rPr>
+          <w:rFonts w:ascii="Times New Roman" w:hAnsi="Times New Roman" w:cs="Times New Roman"/>
+          <w:bCs/>
+          <w:sz w:val="28"/>
+          <w:szCs w:val="28"/>
+        </w:rPr>
+        <w:t>, вводится</w:t>
+      </w:r>
+      <w:r>
+        <w:rPr>
+          <w:rFonts w:ascii="Times New Roman" w:hAnsi="Times New Roman" w:cs="Times New Roman"/>
+          <w:bCs/>
+          <w:sz w:val="28"/>
+          <w:szCs w:val="28"/>
+        </w:rPr>
+        <w:t xml:space="preserve"> с клавиатуры, конвертируется в </w:t>
+      </w:r>
+      <w:proofErr w:type="spellStart"/>
+      <w:r>
+        <w:rPr>
+          <w:rFonts w:ascii="Times New Roman" w:hAnsi="Times New Roman" w:cs="Times New Roman"/>
+          <w:bCs/>
+          <w:sz w:val="28"/>
+          <w:szCs w:val="28"/>
+          <w:lang w:val="en-US"/>
+        </w:rPr>
+        <w:t>int</w:t>
+      </w:r>
+      <w:proofErr w:type="spellEnd"/>
+    </w:p>
+    <w:p>
+      <w:pPr>
+        <w:rPr>
+          <w:rFonts w:ascii="Times New Roman" w:hAnsi="Times New Roman" w:cs="Times New Roman"/>
+          <w:bCs/>
+          <w:sz w:val="28"/>
+          <w:szCs w:val="28"/>
+        </w:rPr>
+      </w:pPr>
+      <w:r>
+        <w:rPr>
+          <w:rFonts w:ascii="Times New Roman" w:hAnsi="Times New Roman" w:cs="Times New Roman"/>
+          <w:bCs/>
+          <w:sz w:val="28"/>
+          <w:szCs w:val="28"/>
+        </w:rPr>
+        <w:t xml:space="preserve">Выходное </w:t>
+      </w:r>
+      <w:r>
+        <w:rPr>
+          <w:rFonts w:ascii="Times New Roman" w:hAnsi="Times New Roman" w:cs="Times New Roman"/>
+          <w:bCs/>
+          <w:sz w:val="28"/>
+          <w:szCs w:val="28"/>
+          <w:lang w:val="en-US"/>
+        </w:rPr>
+        <w:t>y</w:t>
+      </w:r>
+      <w:r>
+        <w:rPr>
+          <w:rFonts w:ascii="Times New Roman" w:hAnsi="Times New Roman" w:cs="Times New Roman"/>
+          <w:bCs/>
+          <w:sz w:val="28"/>
+          <w:szCs w:val="28"/>
+        </w:rPr>
+        <w:t xml:space="preserve">: </w:t>
+      </w:r>
+      <w:r>
+        <w:rPr>
+          <w:rFonts w:ascii="Times New Roman" w:hAnsi="Times New Roman" w:cs="Times New Roman"/>
+          <w:bCs/>
+          <w:sz w:val="28"/>
+          <w:szCs w:val="28"/>
+        </w:rPr>
+        <w:t>ответ</w:t>
+      </w:r>
+      <w:r>
+        <w:rPr>
+          <w:rFonts w:ascii="Times New Roman" w:hAnsi="Times New Roman" w:cs="Times New Roman"/>
+          <w:bCs/>
+          <w:sz w:val="28"/>
+          <w:szCs w:val="28"/>
+        </w:rPr>
+        <w:t xml:space="preserve">, </w:t>
+      </w:r>
+      <w:r>
+        <w:rPr>
+          <w:rFonts w:ascii="Times New Roman" w:hAnsi="Times New Roman" w:cs="Times New Roman"/>
+          <w:bCs/>
+          <w:sz w:val="28"/>
+          <w:szCs w:val="28"/>
+          <w:lang w:val="en-US"/>
+        </w:rPr>
+        <w:t>double</w:t>
+      </w:r>
+    </w:p>
+    <w:p>
+      <w:pPr>
+        <w:rPr>
+          <w:rFonts w:ascii="Times New Roman" w:hAnsi="Times New Roman" w:cs="Times New Roman"/>
+          <w:b/>
+          <w:sz w:val="28"/>
+          <w:szCs w:val="28"/>
+        </w:rPr>
+      </w:pPr>
+      <w:r>
+        <w:rPr>
+          <w:rFonts w:ascii="Times New Roman" w:hAnsi="Times New Roman" w:cs="Times New Roman"/>
+          <w:b/>
+          <w:sz w:val="28"/>
+          <w:szCs w:val="28"/>
+        </w:rPr>
+        <w:t>Блок-схема</w:t>
+      </w:r>
+    </w:p>
+    <w:p>
+      <w:pPr>
+        <w:rPr>
+          <w:rFonts w:ascii="Times New Roman" w:hAnsi="Times New Roman" w:cs="Times New Roman"/>
+          <w:b/>
+          <w:sz w:val="28"/>
+          <w:szCs w:val="28"/>
+        </w:rPr>
+      </w:pPr>
+      <w:r>
+        <w:rPr>
+          <w:noProof/>
+          <w:lang w:eastAsia="ru-RU"/>
         </w:rPr>
         <w:lastRenderedPageBreak/>
-        <w:t>23</w:t>
-      </w:r>
-    </w:p>
-    <w:p>
-      <w:pPr>
-        <w:rPr>
-          <w:rFonts w:ascii="Times New Roman" w:hAnsi="Times New Roman" w:cs="Times New Roman"/>
-          <w:b/>
-          <w:sz w:val="28"/>
-          <w:szCs w:val="28"/>
-        </w:rPr>
-      </w:pPr>
-      <w:r>
-        <w:rPr>
-          <w:rFonts w:ascii="Times New Roman" w:hAnsi="Times New Roman" w:cs="Times New Roman"/>
-          <w:b/>
-          <w:sz w:val="28"/>
-          <w:szCs w:val="28"/>
-        </w:rPr>
-        <w:t>Задание:</w:t>
-      </w:r>
-    </w:p>
-    <w:p>
-      <w:pPr>
-        <w:rPr>
-          <w:rFonts w:ascii="Times New Roman" w:hAnsi="Times New Roman" w:cs="Times New Roman"/>
-          <w:b/>
-          <w:sz w:val="28"/>
-          <w:szCs w:val="28"/>
-        </w:rPr>
-      </w:pPr>
-      <w:r>
-        <w:rPr>
-          <w:noProof/>
-        </w:rPr>
         <w:drawing>
-          <wp:inline distT="0" distB="0" distL="0" distR="0" wp14:anchorId="21D45398" wp14:editId="6997B70C">
-            <wp:extent cx="4705350" cy="723900"/>
-            <wp:effectExtent l="0" t="0" r="0" b="0"/>
-            <wp:docPr id="16" name="Рисунок 16"/>
+          <wp:inline distT="0" distB="0" distL="0" distR="0" wp14:anchorId="0FE1A59F" wp14:editId="768592A6">
+            <wp:extent cx="5940425" cy="4799965"/>
+            <wp:effectExtent l="0" t="0" r="3175" b="635"/>
+            <wp:docPr id="24" name="Рисунок 24"/>
             <wp:cNvGraphicFramePr>
               <a:graphicFrameLocks xmlns:a="http://schemas.openxmlformats.org/drawingml/2006/main" noChangeAspect="1"/>
             </wp:cNvGraphicFramePr>
@@ -2309,6 +2553,1595 @@
                   <pic:spPr>
                     <a:xfrm>
                       <a:off x="0" y="0"/>
+                      <a:ext cx="5940425" cy="4799965"/>
+                    </a:xfrm>
+                    <a:prstGeom prst="rect">
+                      <a:avLst/>
+                    </a:prstGeom>
+                  </pic:spPr>
+                </pic:pic>
+              </a:graphicData>
+            </a:graphic>
+          </wp:inline>
+        </w:drawing>
+      </w:r>
+    </w:p>
+    <w:p>
+      <w:pPr>
+        <w:rPr>
+          <w:rFonts w:ascii="Times New Roman" w:hAnsi="Times New Roman" w:cs="Times New Roman"/>
+          <w:b/>
+          <w:sz w:val="28"/>
+          <w:szCs w:val="28"/>
+        </w:rPr>
+      </w:pPr>
+      <w:r>
+        <w:rPr>
+          <w:rFonts w:ascii="Times New Roman" w:hAnsi="Times New Roman" w:cs="Times New Roman"/>
+          <w:b/>
+          <w:sz w:val="28"/>
+          <w:szCs w:val="28"/>
+        </w:rPr>
+        <w:t xml:space="preserve">Листинг </w:t>
+      </w:r>
+      <w:proofErr w:type="gramStart"/>
+      <w:r>
+        <w:rPr>
+          <w:rFonts w:ascii="Times New Roman" w:hAnsi="Times New Roman" w:cs="Times New Roman"/>
+          <w:b/>
+          <w:sz w:val="28"/>
+          <w:szCs w:val="28"/>
+        </w:rPr>
+        <w:t>программы :</w:t>
+      </w:r>
+      <w:proofErr w:type="gramEnd"/>
+    </w:p>
+    <w:p>
+      <w:pPr>
+        <w:rPr>
+          <w:rFonts w:ascii="Times New Roman" w:hAnsi="Times New Roman" w:cs="Times New Roman"/>
+          <w:b/>
+          <w:sz w:val="28"/>
+          <w:szCs w:val="28"/>
+        </w:rPr>
+      </w:pPr>
+      <w:r>
+        <w:rPr>
+          <w:noProof/>
+          <w:lang w:eastAsia="ru-RU"/>
+        </w:rPr>
+        <w:lastRenderedPageBreak/>
+        <w:drawing>
+          <wp:inline distT="0" distB="0" distL="0" distR="0" wp14:anchorId="65D18669" wp14:editId="321E44E2">
+            <wp:extent cx="4124325" cy="8524875"/>
+            <wp:effectExtent l="0" t="0" r="9525" b="9525"/>
+            <wp:docPr id="8" name="Рисунок 8"/>
+            <wp:cNvGraphicFramePr>
+              <a:graphicFrameLocks xmlns:a="http://schemas.openxmlformats.org/drawingml/2006/main" noChangeAspect="1"/>
+            </wp:cNvGraphicFramePr>
+            <a:graphic xmlns:a="http://schemas.openxmlformats.org/drawingml/2006/main">
+              <a:graphicData uri="http://schemas.openxmlformats.org/drawingml/2006/picture">
+                <pic:pic xmlns:pic="http://schemas.openxmlformats.org/drawingml/2006/picture">
+                  <pic:nvPicPr>
+                    <pic:cNvPr id="1" name=""/>
+                    <pic:cNvPicPr/>
+                  </pic:nvPicPr>
+                  <pic:blipFill>
+                    <a:blip r:embed="rId21"/>
+                    <a:stretch>
+                      <a:fillRect/>
+                    </a:stretch>
+                  </pic:blipFill>
+                  <pic:spPr>
+                    <a:xfrm>
+                      <a:off x="0" y="0"/>
+                      <a:ext cx="4124325" cy="8524875"/>
+                    </a:xfrm>
+                    <a:prstGeom prst="rect">
+                      <a:avLst/>
+                    </a:prstGeom>
+                  </pic:spPr>
+                </pic:pic>
+              </a:graphicData>
+            </a:graphic>
+          </wp:inline>
+        </w:drawing>
+      </w:r>
+    </w:p>
+    <w:p>
+      <w:pPr>
+        <w:rPr>
+          <w:rFonts w:ascii="Times New Roman" w:hAnsi="Times New Roman" w:cs="Times New Roman"/>
+          <w:b/>
+          <w:sz w:val="28"/>
+          <w:szCs w:val="28"/>
+        </w:rPr>
+      </w:pPr>
+      <w:r>
+        <w:rPr>
+          <w:rFonts w:ascii="Times New Roman" w:hAnsi="Times New Roman" w:cs="Times New Roman"/>
+          <w:b/>
+          <w:sz w:val="28"/>
+          <w:szCs w:val="28"/>
+        </w:rPr>
+        <w:t>Тестовые ситуации</w:t>
+      </w:r>
+    </w:p>
+    <w:p>
+      <w:pPr>
+        <w:rPr>
+          <w:rFonts w:ascii="Times New Roman" w:hAnsi="Times New Roman" w:cs="Times New Roman"/>
+          <w:b/>
+          <w:sz w:val="28"/>
+          <w:szCs w:val="28"/>
+          <w:lang w:val="en-US"/>
+        </w:rPr>
+      </w:pPr>
+      <w:r>
+        <w:rPr>
+          <w:rFonts w:ascii="Times New Roman" w:hAnsi="Times New Roman" w:cs="Times New Roman"/>
+          <w:b/>
+          <w:sz w:val="28"/>
+          <w:szCs w:val="28"/>
+          <w:lang w:val="en-US"/>
+        </w:rPr>
+        <w:lastRenderedPageBreak/>
+        <w:t xml:space="preserve">1. </w:t>
+      </w:r>
+      <w:r>
+        <w:rPr>
+          <w:noProof/>
+          <w:lang w:eastAsia="ru-RU"/>
+        </w:rPr>
+        <w:drawing>
+          <wp:inline distT="0" distB="0" distL="0" distR="0" wp14:anchorId="54611031" wp14:editId="2AB7058A">
+            <wp:extent cx="1905000" cy="1323975"/>
+            <wp:effectExtent l="0" t="0" r="0" b="9525"/>
+            <wp:docPr id="25" name="Рисунок 25"/>
+            <wp:cNvGraphicFramePr>
+              <a:graphicFrameLocks xmlns:a="http://schemas.openxmlformats.org/drawingml/2006/main" noChangeAspect="1"/>
+            </wp:cNvGraphicFramePr>
+            <a:graphic xmlns:a="http://schemas.openxmlformats.org/drawingml/2006/main">
+              <a:graphicData uri="http://schemas.openxmlformats.org/drawingml/2006/picture">
+                <pic:pic xmlns:pic="http://schemas.openxmlformats.org/drawingml/2006/picture">
+                  <pic:nvPicPr>
+                    <pic:cNvPr id="1" name=""/>
+                    <pic:cNvPicPr/>
+                  </pic:nvPicPr>
+                  <pic:blipFill>
+                    <a:blip r:embed="rId22"/>
+                    <a:stretch>
+                      <a:fillRect/>
+                    </a:stretch>
+                  </pic:blipFill>
+                  <pic:spPr>
+                    <a:xfrm>
+                      <a:off x="0" y="0"/>
+                      <a:ext cx="1905000" cy="1323975"/>
+                    </a:xfrm>
+                    <a:prstGeom prst="rect">
+                      <a:avLst/>
+                    </a:prstGeom>
+                  </pic:spPr>
+                </pic:pic>
+              </a:graphicData>
+            </a:graphic>
+          </wp:inline>
+        </w:drawing>
+      </w:r>
+    </w:p>
+    <w:p>
+      <w:pPr>
+        <w:rPr>
+          <w:rFonts w:ascii="Consolas" w:hAnsi="Consolas" w:cs="Consolas"/>
+          <w:b/>
+          <w:bCs/>
+          <w:color w:val="000000"/>
+          <w:sz w:val="19"/>
+          <w:szCs w:val="19"/>
+          <w:lang w:val="en-US"/>
+        </w:rPr>
+      </w:pPr>
+      <w:r>
+        <w:rPr>
+          <w:rFonts w:ascii="Times New Roman" w:hAnsi="Times New Roman" w:cs="Times New Roman"/>
+          <w:b/>
+          <w:sz w:val="28"/>
+          <w:szCs w:val="28"/>
+          <w:lang w:val="en-US"/>
+        </w:rPr>
+        <w:t xml:space="preserve">2. </w:t>
+      </w:r>
+      <w:r>
+        <w:rPr>
+          <w:noProof/>
+          <w:lang w:eastAsia="ru-RU"/>
+        </w:rPr>
+        <w:drawing>
+          <wp:inline distT="0" distB="0" distL="0" distR="0" wp14:anchorId="19DB16D8" wp14:editId="050820BB">
+            <wp:extent cx="3038475" cy="1343025"/>
+            <wp:effectExtent l="0" t="0" r="9525" b="9525"/>
+            <wp:docPr id="26" name="Рисунок 26"/>
+            <wp:cNvGraphicFramePr>
+              <a:graphicFrameLocks xmlns:a="http://schemas.openxmlformats.org/drawingml/2006/main" noChangeAspect="1"/>
+            </wp:cNvGraphicFramePr>
+            <a:graphic xmlns:a="http://schemas.openxmlformats.org/drawingml/2006/main">
+              <a:graphicData uri="http://schemas.openxmlformats.org/drawingml/2006/picture">
+                <pic:pic xmlns:pic="http://schemas.openxmlformats.org/drawingml/2006/picture">
+                  <pic:nvPicPr>
+                    <pic:cNvPr id="1" name=""/>
+                    <pic:cNvPicPr/>
+                  </pic:nvPicPr>
+                  <pic:blipFill>
+                    <a:blip r:embed="rId23"/>
+                    <a:stretch>
+                      <a:fillRect/>
+                    </a:stretch>
+                  </pic:blipFill>
+                  <pic:spPr>
+                    <a:xfrm>
+                      <a:off x="0" y="0"/>
+                      <a:ext cx="3038475" cy="1343025"/>
+                    </a:xfrm>
+                    <a:prstGeom prst="rect">
+                      <a:avLst/>
+                    </a:prstGeom>
+                  </pic:spPr>
+                </pic:pic>
+              </a:graphicData>
+            </a:graphic>
+          </wp:inline>
+        </w:drawing>
+      </w:r>
+    </w:p>
+    <w:p>
+      <w:pPr>
+        <w:rPr>
+          <w:rFonts w:ascii="Consolas" w:hAnsi="Consolas" w:cs="Consolas"/>
+          <w:b/>
+          <w:bCs/>
+          <w:color w:val="000000"/>
+          <w:sz w:val="19"/>
+          <w:szCs w:val="19"/>
+        </w:rPr>
+      </w:pPr>
+      <w:r>
+        <w:rPr>
+          <w:rFonts w:ascii="Consolas" w:hAnsi="Consolas" w:cs="Consolas"/>
+          <w:b/>
+          <w:bCs/>
+          <w:color w:val="000000"/>
+          <w:sz w:val="19"/>
+          <w:szCs w:val="19"/>
+        </w:rPr>
+        <w:br w:type="page"/>
+      </w:r>
+    </w:p>
+    <w:p>
+      <w:pPr>
+        <w:rPr>
+          <w:rFonts w:ascii="Consolas" w:hAnsi="Consolas" w:cs="Consolas"/>
+          <w:b/>
+          <w:bCs/>
+          <w:color w:val="000000"/>
+          <w:sz w:val="19"/>
+          <w:szCs w:val="19"/>
+        </w:rPr>
+      </w:pPr>
+    </w:p>
+    <w:p>
+      <w:pPr>
+        <w:rPr>
+          <w:rFonts w:ascii="Times New Roman" w:hAnsi="Times New Roman" w:cs="Times New Roman"/>
+          <w:b/>
+          <w:sz w:val="28"/>
+          <w:szCs w:val="28"/>
+        </w:rPr>
+      </w:pPr>
+      <w:r>
+        <w:rPr>
+          <w:rFonts w:ascii="Times New Roman" w:hAnsi="Times New Roman" w:cs="Times New Roman"/>
+          <w:b/>
+          <w:sz w:val="28"/>
+          <w:szCs w:val="28"/>
+        </w:rPr>
+        <w:t>22</w:t>
+      </w:r>
+    </w:p>
+    <w:p>
+      <w:pPr>
+        <w:rPr>
+          <w:rFonts w:ascii="Times New Roman" w:hAnsi="Times New Roman" w:cs="Times New Roman"/>
+          <w:b/>
+          <w:sz w:val="28"/>
+          <w:szCs w:val="28"/>
+        </w:rPr>
+      </w:pPr>
+      <w:r>
+        <w:rPr>
+          <w:rFonts w:ascii="Times New Roman" w:hAnsi="Times New Roman" w:cs="Times New Roman"/>
+          <w:b/>
+          <w:sz w:val="28"/>
+          <w:szCs w:val="28"/>
+        </w:rPr>
+        <w:t>Задание:</w:t>
+      </w:r>
+    </w:p>
+    <w:p>
+      <w:pPr>
+        <w:rPr>
+          <w:rFonts w:ascii="Times New Roman" w:hAnsi="Times New Roman" w:cs="Times New Roman"/>
+          <w:b/>
+          <w:sz w:val="28"/>
+          <w:szCs w:val="28"/>
+        </w:rPr>
+      </w:pPr>
+      <w:r>
+        <w:rPr>
+          <w:noProof/>
+          <w:lang w:eastAsia="ru-RU"/>
+        </w:rPr>
+        <w:drawing>
+          <wp:inline distT="0" distB="0" distL="0" distR="0" wp14:anchorId="2FB10BF1" wp14:editId="3623DAD1">
+            <wp:extent cx="4686300" cy="647700"/>
+            <wp:effectExtent l="0" t="0" r="0" b="0"/>
+            <wp:docPr id="15" name="Рисунок 15"/>
+            <wp:cNvGraphicFramePr>
+              <a:graphicFrameLocks xmlns:a="http://schemas.openxmlformats.org/drawingml/2006/main" noChangeAspect="1"/>
+            </wp:cNvGraphicFramePr>
+            <a:graphic xmlns:a="http://schemas.openxmlformats.org/drawingml/2006/main">
+              <a:graphicData uri="http://schemas.openxmlformats.org/drawingml/2006/picture">
+                <pic:pic xmlns:pic="http://schemas.openxmlformats.org/drawingml/2006/picture">
+                  <pic:nvPicPr>
+                    <pic:cNvPr id="1" name=""/>
+                    <pic:cNvPicPr/>
+                  </pic:nvPicPr>
+                  <pic:blipFill>
+                    <a:blip r:embed="rId24"/>
+                    <a:stretch>
+                      <a:fillRect/>
+                    </a:stretch>
+                  </pic:blipFill>
+                  <pic:spPr>
+                    <a:xfrm>
+                      <a:off x="0" y="0"/>
+                      <a:ext cx="4686300" cy="647700"/>
+                    </a:xfrm>
+                    <a:prstGeom prst="rect">
+                      <a:avLst/>
+                    </a:prstGeom>
+                  </pic:spPr>
+                </pic:pic>
+              </a:graphicData>
+            </a:graphic>
+          </wp:inline>
+        </w:drawing>
+      </w:r>
+    </w:p>
+    <w:p>
+      <w:pPr>
+        <w:rPr>
+          <w:rFonts w:ascii="Times New Roman" w:hAnsi="Times New Roman" w:cs="Times New Roman"/>
+          <w:b/>
+          <w:sz w:val="28"/>
+          <w:szCs w:val="28"/>
+        </w:rPr>
+      </w:pPr>
+      <w:r>
+        <w:rPr>
+          <w:rFonts w:ascii="Times New Roman" w:hAnsi="Times New Roman" w:cs="Times New Roman"/>
+          <w:b/>
+          <w:sz w:val="28"/>
+          <w:szCs w:val="28"/>
+        </w:rPr>
+        <w:t>Входные и выходные данные</w:t>
+      </w:r>
+    </w:p>
+    <w:p>
+      <w:pPr>
+        <w:rPr>
+          <w:rFonts w:ascii="Times New Roman" w:hAnsi="Times New Roman" w:cs="Times New Roman"/>
+          <w:sz w:val="28"/>
+          <w:szCs w:val="28"/>
+          <w:lang w:val="en-US"/>
+        </w:rPr>
+      </w:pPr>
+      <w:r>
+        <w:rPr>
+          <w:rFonts w:ascii="Times New Roman" w:hAnsi="Times New Roman" w:cs="Times New Roman"/>
+          <w:sz w:val="28"/>
+          <w:szCs w:val="28"/>
+        </w:rPr>
+        <w:t xml:space="preserve">Входное </w:t>
+      </w:r>
+      <w:r>
+        <w:rPr>
+          <w:rFonts w:ascii="Times New Roman" w:hAnsi="Times New Roman" w:cs="Times New Roman"/>
+          <w:sz w:val="28"/>
+          <w:szCs w:val="28"/>
+          <w:lang w:val="en-US"/>
+        </w:rPr>
+        <w:t>a</w:t>
+      </w:r>
+      <w:r>
+        <w:rPr>
+          <w:rFonts w:ascii="Times New Roman" w:hAnsi="Times New Roman" w:cs="Times New Roman"/>
+          <w:sz w:val="28"/>
+          <w:szCs w:val="28"/>
+        </w:rPr>
+        <w:t xml:space="preserve">: число, вводится с клавиатуры, конвертируется в </w:t>
+      </w:r>
+      <w:r>
+        <w:rPr>
+          <w:rFonts w:ascii="Times New Roman" w:hAnsi="Times New Roman" w:cs="Times New Roman"/>
+          <w:sz w:val="28"/>
+          <w:szCs w:val="28"/>
+          <w:lang w:val="en-US"/>
+        </w:rPr>
+        <w:t>double</w:t>
+      </w:r>
+    </w:p>
+    <w:p>
+      <w:pPr>
+        <w:rPr>
+          <w:rFonts w:ascii="Times New Roman" w:hAnsi="Times New Roman" w:cs="Times New Roman"/>
+          <w:sz w:val="28"/>
+          <w:szCs w:val="28"/>
+        </w:rPr>
+      </w:pPr>
+      <w:r>
+        <w:rPr>
+          <w:rFonts w:ascii="Times New Roman" w:hAnsi="Times New Roman" w:cs="Times New Roman"/>
+          <w:sz w:val="28"/>
+          <w:szCs w:val="28"/>
+        </w:rPr>
+        <w:t xml:space="preserve">Входное </w:t>
+      </w:r>
+      <w:r>
+        <w:rPr>
+          <w:rFonts w:ascii="Times New Roman" w:hAnsi="Times New Roman" w:cs="Times New Roman"/>
+          <w:sz w:val="28"/>
+          <w:szCs w:val="28"/>
+          <w:lang w:val="en-US"/>
+        </w:rPr>
+        <w:t>b</w:t>
+      </w:r>
+      <w:r>
+        <w:rPr>
+          <w:rFonts w:ascii="Times New Roman" w:hAnsi="Times New Roman" w:cs="Times New Roman"/>
+          <w:sz w:val="28"/>
+          <w:szCs w:val="28"/>
+        </w:rPr>
+        <w:t xml:space="preserve">: число, вводится с клавиатуры, конвертируется в </w:t>
+      </w:r>
+      <w:r>
+        <w:rPr>
+          <w:rFonts w:ascii="Times New Roman" w:hAnsi="Times New Roman" w:cs="Times New Roman"/>
+          <w:sz w:val="28"/>
+          <w:szCs w:val="28"/>
+          <w:lang w:val="en-US"/>
+        </w:rPr>
+        <w:t>double</w:t>
+      </w:r>
+    </w:p>
+    <w:p>
+      <w:pPr>
+        <w:rPr>
+          <w:rFonts w:ascii="Times New Roman" w:hAnsi="Times New Roman" w:cs="Times New Roman"/>
+          <w:sz w:val="28"/>
+          <w:szCs w:val="28"/>
+        </w:rPr>
+      </w:pPr>
+      <w:r>
+        <w:rPr>
+          <w:rFonts w:ascii="Times New Roman" w:hAnsi="Times New Roman" w:cs="Times New Roman"/>
+          <w:sz w:val="28"/>
+          <w:szCs w:val="28"/>
+        </w:rPr>
+        <w:t xml:space="preserve">Входное </w:t>
+      </w:r>
+      <w:r>
+        <w:rPr>
+          <w:rFonts w:ascii="Times New Roman" w:hAnsi="Times New Roman" w:cs="Times New Roman"/>
+          <w:sz w:val="28"/>
+          <w:szCs w:val="28"/>
+          <w:lang w:val="en-US"/>
+        </w:rPr>
+        <w:t>c</w:t>
+      </w:r>
+      <w:r>
+        <w:rPr>
+          <w:rFonts w:ascii="Times New Roman" w:hAnsi="Times New Roman" w:cs="Times New Roman"/>
+          <w:sz w:val="28"/>
+          <w:szCs w:val="28"/>
+        </w:rPr>
+        <w:t xml:space="preserve">: число, вводится с клавиатуры, конвертируется в </w:t>
+      </w:r>
+      <w:r>
+        <w:rPr>
+          <w:rFonts w:ascii="Times New Roman" w:hAnsi="Times New Roman" w:cs="Times New Roman"/>
+          <w:sz w:val="28"/>
+          <w:szCs w:val="28"/>
+          <w:lang w:val="en-US"/>
+        </w:rPr>
+        <w:t>double</w:t>
+      </w:r>
+    </w:p>
+    <w:p>
+      <w:pPr>
+        <w:rPr>
+          <w:rFonts w:ascii="Times New Roman" w:hAnsi="Times New Roman" w:cs="Times New Roman"/>
+          <w:sz w:val="28"/>
+          <w:szCs w:val="28"/>
+        </w:rPr>
+      </w:pPr>
+      <w:r>
+        <w:rPr>
+          <w:rFonts w:ascii="Times New Roman" w:hAnsi="Times New Roman" w:cs="Times New Roman"/>
+          <w:sz w:val="28"/>
+          <w:szCs w:val="28"/>
+        </w:rPr>
+        <w:t>Выходное сообщение: «Нет корней»</w:t>
+      </w:r>
+    </w:p>
+    <w:p>
+      <w:pPr>
+        <w:rPr>
+          <w:rFonts w:ascii="Times New Roman" w:hAnsi="Times New Roman" w:cs="Times New Roman"/>
+          <w:sz w:val="28"/>
+          <w:szCs w:val="28"/>
+        </w:rPr>
+      </w:pPr>
+      <w:r>
+        <w:rPr>
+          <w:rFonts w:ascii="Times New Roman" w:hAnsi="Times New Roman" w:cs="Times New Roman"/>
+          <w:sz w:val="28"/>
+          <w:szCs w:val="28"/>
+        </w:rPr>
+        <w:t>Выходное сообщение: «</w:t>
+      </w:r>
+      <w:r>
+        <w:rPr>
+          <w:rFonts w:ascii="Times New Roman" w:hAnsi="Times New Roman" w:cs="Times New Roman"/>
+          <w:sz w:val="28"/>
+          <w:szCs w:val="28"/>
+        </w:rPr>
+        <w:t>Один корень</w:t>
+      </w:r>
+      <w:r>
+        <w:rPr>
+          <w:rFonts w:ascii="Times New Roman" w:hAnsi="Times New Roman" w:cs="Times New Roman"/>
+          <w:sz w:val="28"/>
+          <w:szCs w:val="28"/>
+        </w:rPr>
+        <w:t>»</w:t>
+      </w:r>
+    </w:p>
+    <w:p>
+      <w:pPr>
+        <w:rPr>
+          <w:rFonts w:ascii="Times New Roman" w:hAnsi="Times New Roman" w:cs="Times New Roman"/>
+          <w:sz w:val="28"/>
+          <w:szCs w:val="28"/>
+        </w:rPr>
+      </w:pPr>
+      <w:r>
+        <w:rPr>
+          <w:rFonts w:ascii="Times New Roman" w:hAnsi="Times New Roman" w:cs="Times New Roman"/>
+          <w:sz w:val="28"/>
+          <w:szCs w:val="28"/>
+        </w:rPr>
+        <w:t>Выходное сообщение: «</w:t>
+      </w:r>
+      <w:r>
+        <w:rPr>
+          <w:rFonts w:ascii="Times New Roman" w:hAnsi="Times New Roman" w:cs="Times New Roman"/>
+          <w:sz w:val="28"/>
+          <w:szCs w:val="28"/>
+        </w:rPr>
+        <w:t>Два корня</w:t>
+      </w:r>
+      <w:r>
+        <w:rPr>
+          <w:rFonts w:ascii="Times New Roman" w:hAnsi="Times New Roman" w:cs="Times New Roman"/>
+          <w:sz w:val="28"/>
+          <w:szCs w:val="28"/>
+        </w:rPr>
+        <w:t>»</w:t>
+      </w:r>
+      <w:bookmarkStart w:id="0" w:name="_GoBack"/>
+      <w:bookmarkEnd w:id="0"/>
+    </w:p>
+    <w:p>
+      <w:pPr>
+        <w:rPr>
+          <w:rFonts w:ascii="Times New Roman" w:hAnsi="Times New Roman" w:cs="Times New Roman"/>
+          <w:sz w:val="28"/>
+          <w:szCs w:val="28"/>
+        </w:rPr>
+      </w:pPr>
+      <w:r>
+        <w:rPr>
+          <w:rFonts w:ascii="Times New Roman" w:hAnsi="Times New Roman" w:cs="Times New Roman"/>
+          <w:sz w:val="28"/>
+          <w:szCs w:val="28"/>
+        </w:rPr>
+        <w:t>Выходное сообщение: «</w:t>
+      </w:r>
+      <w:r>
+        <w:rPr>
+          <w:rFonts w:ascii="Times New Roman" w:hAnsi="Times New Roman" w:cs="Times New Roman"/>
+          <w:sz w:val="28"/>
+          <w:szCs w:val="28"/>
+        </w:rPr>
+        <w:t>Число а должно быть</w:t>
+      </w:r>
+      <w:r>
+        <w:rPr>
+          <w:rFonts w:ascii="Times New Roman" w:hAnsi="Times New Roman" w:cs="Times New Roman"/>
+          <w:sz w:val="28"/>
+          <w:szCs w:val="28"/>
+        </w:rPr>
+        <w:t xml:space="preserve"> не равно </w:t>
+      </w:r>
+      <w:proofErr w:type="gramStart"/>
+      <w:r>
+        <w:rPr>
+          <w:rFonts w:ascii="Times New Roman" w:hAnsi="Times New Roman" w:cs="Times New Roman"/>
+          <w:sz w:val="28"/>
+          <w:szCs w:val="28"/>
+        </w:rPr>
+        <w:t>0</w:t>
+      </w:r>
+      <w:r>
+        <w:rPr>
+          <w:rFonts w:ascii="Times New Roman" w:hAnsi="Times New Roman" w:cs="Times New Roman"/>
+          <w:sz w:val="28"/>
+          <w:szCs w:val="28"/>
+        </w:rPr>
+        <w:t xml:space="preserve"> </w:t>
+      </w:r>
+      <w:r>
+        <w:rPr>
+          <w:rFonts w:ascii="Times New Roman" w:hAnsi="Times New Roman" w:cs="Times New Roman"/>
+          <w:sz w:val="28"/>
+          <w:szCs w:val="28"/>
+        </w:rPr>
+        <w:t>»</w:t>
+      </w:r>
+      <w:proofErr w:type="gramEnd"/>
+    </w:p>
+    <w:p>
+      <w:pPr>
+        <w:rPr>
+          <w:rFonts w:ascii="Times New Roman" w:hAnsi="Times New Roman" w:cs="Times New Roman"/>
+          <w:sz w:val="28"/>
+          <w:szCs w:val="28"/>
+        </w:rPr>
+      </w:pPr>
+      <w:r>
+        <w:rPr>
+          <w:rFonts w:ascii="Times New Roman" w:hAnsi="Times New Roman" w:cs="Times New Roman"/>
+          <w:sz w:val="28"/>
+          <w:szCs w:val="28"/>
+        </w:rPr>
+        <w:t xml:space="preserve">Выходное </w:t>
+      </w:r>
+      <w:r>
+        <w:rPr>
+          <w:rFonts w:ascii="Times New Roman" w:hAnsi="Times New Roman" w:cs="Times New Roman"/>
+          <w:sz w:val="28"/>
+          <w:szCs w:val="28"/>
+          <w:lang w:val="en-US"/>
+        </w:rPr>
+        <w:t>x</w:t>
+      </w:r>
+      <w:r>
+        <w:rPr>
+          <w:rFonts w:ascii="Times New Roman" w:hAnsi="Times New Roman" w:cs="Times New Roman"/>
+          <w:sz w:val="28"/>
+          <w:szCs w:val="28"/>
+        </w:rPr>
+        <w:t xml:space="preserve">1: число, </w:t>
+      </w:r>
+      <w:r>
+        <w:rPr>
+          <w:rFonts w:ascii="Times New Roman" w:hAnsi="Times New Roman" w:cs="Times New Roman"/>
+          <w:sz w:val="28"/>
+          <w:szCs w:val="28"/>
+          <w:lang w:val="en-US"/>
+        </w:rPr>
+        <w:t>double</w:t>
+      </w:r>
+    </w:p>
+    <w:p>
+      <w:pPr>
+        <w:rPr>
+          <w:rFonts w:ascii="Times New Roman" w:hAnsi="Times New Roman" w:cs="Times New Roman"/>
+          <w:sz w:val="28"/>
+          <w:szCs w:val="28"/>
+        </w:rPr>
+      </w:pPr>
+      <w:r>
+        <w:rPr>
+          <w:rFonts w:ascii="Times New Roman" w:hAnsi="Times New Roman" w:cs="Times New Roman"/>
+          <w:sz w:val="28"/>
+          <w:szCs w:val="28"/>
+        </w:rPr>
+        <w:t xml:space="preserve">Выходное </w:t>
+      </w:r>
+      <w:r>
+        <w:rPr>
+          <w:rFonts w:ascii="Times New Roman" w:hAnsi="Times New Roman" w:cs="Times New Roman"/>
+          <w:sz w:val="28"/>
+          <w:szCs w:val="28"/>
+          <w:lang w:val="en-US"/>
+        </w:rPr>
+        <w:t>x</w:t>
+      </w:r>
+      <w:r>
+        <w:rPr>
+          <w:rFonts w:ascii="Times New Roman" w:hAnsi="Times New Roman" w:cs="Times New Roman"/>
+          <w:sz w:val="28"/>
+          <w:szCs w:val="28"/>
+        </w:rPr>
+        <w:t>2</w:t>
+      </w:r>
+      <w:r>
+        <w:rPr>
+          <w:rFonts w:ascii="Times New Roman" w:hAnsi="Times New Roman" w:cs="Times New Roman"/>
+          <w:sz w:val="28"/>
+          <w:szCs w:val="28"/>
+        </w:rPr>
+        <w:t xml:space="preserve">: число, </w:t>
+      </w:r>
+      <w:r>
+        <w:rPr>
+          <w:rFonts w:ascii="Times New Roman" w:hAnsi="Times New Roman" w:cs="Times New Roman"/>
+          <w:sz w:val="28"/>
+          <w:szCs w:val="28"/>
+          <w:lang w:val="en-US"/>
+        </w:rPr>
+        <w:t>double</w:t>
+      </w:r>
+    </w:p>
+    <w:p>
+      <w:pPr>
+        <w:rPr>
+          <w:rFonts w:ascii="Times New Roman" w:hAnsi="Times New Roman" w:cs="Times New Roman"/>
+          <w:b/>
+          <w:sz w:val="28"/>
+          <w:szCs w:val="28"/>
+        </w:rPr>
+      </w:pPr>
+      <w:r>
+        <w:rPr>
+          <w:rFonts w:ascii="Times New Roman" w:hAnsi="Times New Roman" w:cs="Times New Roman"/>
+          <w:b/>
+          <w:sz w:val="28"/>
+          <w:szCs w:val="28"/>
+        </w:rPr>
+        <w:t>Блок-схема</w:t>
+      </w:r>
+    </w:p>
+    <w:p>
+      <w:pPr>
+        <w:rPr>
+          <w:rFonts w:ascii="Times New Roman" w:hAnsi="Times New Roman" w:cs="Times New Roman"/>
+          <w:b/>
+          <w:sz w:val="28"/>
+          <w:szCs w:val="28"/>
+          <w:lang w:val="en-US"/>
+        </w:rPr>
+      </w:pPr>
+      <w:r>
+        <w:rPr>
+          <w:noProof/>
+          <w:lang w:eastAsia="ru-RU"/>
+        </w:rPr>
+        <w:pict w14:anchorId="0D3C3878">
+          <v:shape id="_x0000_i1025" type="#_x0000_t75" style="width:547pt;height:294pt">
+            <v:imagedata r:id="rId25" o:title="diagram (2)"/>
+          </v:shape>
+        </w:pict>
+      </w:r>
+    </w:p>
+    <w:p>
+      <w:pPr>
+        <w:rPr>
+          <w:noProof/>
+          <w:lang w:eastAsia="ru-RU"/>
+        </w:rPr>
+      </w:pPr>
+      <w:r>
+        <w:rPr>
+          <w:rFonts w:ascii="Times New Roman" w:hAnsi="Times New Roman" w:cs="Times New Roman"/>
+          <w:b/>
+          <w:sz w:val="28"/>
+          <w:szCs w:val="28"/>
+        </w:rPr>
+        <w:lastRenderedPageBreak/>
+        <w:t>Листинг пр</w:t>
+      </w:r>
+      <w:r>
+        <w:rPr>
+          <w:rFonts w:ascii="Times New Roman" w:hAnsi="Times New Roman" w:cs="Times New Roman"/>
+          <w:b/>
+          <w:sz w:val="28"/>
+          <w:szCs w:val="28"/>
+        </w:rPr>
+        <w:t>ограммы:</w:t>
+      </w:r>
+      <w:r>
+        <w:rPr>
+          <w:noProof/>
+          <w:lang w:eastAsia="ru-RU"/>
+        </w:rPr>
+        <w:t xml:space="preserve"> </w:t>
+      </w:r>
+    </w:p>
+    <w:p>
+      <w:pPr>
+        <w:rPr>
+          <w:rFonts w:ascii="Times New Roman" w:hAnsi="Times New Roman" w:cs="Times New Roman"/>
+          <w:b/>
+          <w:sz w:val="28"/>
+          <w:szCs w:val="28"/>
+        </w:rPr>
+      </w:pPr>
+      <w:r>
+        <w:rPr>
+          <w:noProof/>
+          <w:lang w:eastAsia="ru-RU"/>
+        </w:rPr>
+        <w:drawing>
+          <wp:inline distT="0" distB="0" distL="0" distR="0" wp14:anchorId="753C2D00" wp14:editId="62773132">
+            <wp:extent cx="5940425" cy="4978400"/>
+            <wp:effectExtent l="0" t="0" r="3175" b="0"/>
+            <wp:docPr id="35" name="Рисунок 35"/>
+            <wp:cNvGraphicFramePr>
+              <a:graphicFrameLocks xmlns:a="http://schemas.openxmlformats.org/drawingml/2006/main" noChangeAspect="1"/>
+            </wp:cNvGraphicFramePr>
+            <a:graphic xmlns:a="http://schemas.openxmlformats.org/drawingml/2006/main">
+              <a:graphicData uri="http://schemas.openxmlformats.org/drawingml/2006/picture">
+                <pic:pic xmlns:pic="http://schemas.openxmlformats.org/drawingml/2006/picture">
+                  <pic:nvPicPr>
+                    <pic:cNvPr id="1" name=""/>
+                    <pic:cNvPicPr/>
+                  </pic:nvPicPr>
+                  <pic:blipFill rotWithShape="1">
+                    <a:blip r:embed="rId26"/>
+                    <a:srcRect b="13255"/>
+                    <a:stretch/>
+                  </pic:blipFill>
+                  <pic:spPr bwMode="auto">
+                    <a:xfrm>
+                      <a:off x="0" y="0"/>
+                      <a:ext cx="5940425" cy="4978400"/>
+                    </a:xfrm>
+                    <a:prstGeom prst="rect">
+                      <a:avLst/>
+                    </a:prstGeom>
+                    <a:ln>
+                      <a:noFill/>
+                    </a:ln>
+                    <a:extLst>
+                      <a:ext uri="{53640926-AAD7-44D8-BBD7-CCE9431645EC}">
+                        <a14:shadowObscured xmlns:a14="http://schemas.microsoft.com/office/drawing/2010/main"/>
+                      </a:ext>
+                    </a:extLst>
+                  </pic:spPr>
+                </pic:pic>
+              </a:graphicData>
+            </a:graphic>
+          </wp:inline>
+        </w:drawing>
+      </w:r>
+    </w:p>
+    <w:p>
+      <w:pPr>
+        <w:rPr>
+          <w:rFonts w:ascii="Times New Roman" w:hAnsi="Times New Roman" w:cs="Times New Roman"/>
+          <w:b/>
+          <w:sz w:val="28"/>
+          <w:szCs w:val="28"/>
+        </w:rPr>
+      </w:pPr>
+      <w:r>
+        <w:rPr>
+          <w:noProof/>
+          <w:lang w:eastAsia="ru-RU"/>
+        </w:rPr>
+        <w:lastRenderedPageBreak/>
+        <w:drawing>
+          <wp:inline distT="0" distB="0" distL="0" distR="0" wp14:anchorId="5CAE2A77" wp14:editId="592E533E">
+            <wp:extent cx="5940425" cy="4681855"/>
+            <wp:effectExtent l="0" t="0" r="3175" b="4445"/>
+            <wp:docPr id="36" name="Рисунок 36"/>
+            <wp:cNvGraphicFramePr>
+              <a:graphicFrameLocks xmlns:a="http://schemas.openxmlformats.org/drawingml/2006/main" noChangeAspect="1"/>
+            </wp:cNvGraphicFramePr>
+            <a:graphic xmlns:a="http://schemas.openxmlformats.org/drawingml/2006/main">
+              <a:graphicData uri="http://schemas.openxmlformats.org/drawingml/2006/picture">
+                <pic:pic xmlns:pic="http://schemas.openxmlformats.org/drawingml/2006/picture">
+                  <pic:nvPicPr>
+                    <pic:cNvPr id="1" name=""/>
+                    <pic:cNvPicPr/>
+                  </pic:nvPicPr>
+                  <pic:blipFill>
+                    <a:blip r:embed="rId27"/>
+                    <a:stretch>
+                      <a:fillRect/>
+                    </a:stretch>
+                  </pic:blipFill>
+                  <pic:spPr>
+                    <a:xfrm>
+                      <a:off x="0" y="0"/>
+                      <a:ext cx="5940425" cy="4681855"/>
+                    </a:xfrm>
+                    <a:prstGeom prst="rect">
+                      <a:avLst/>
+                    </a:prstGeom>
+                  </pic:spPr>
+                </pic:pic>
+              </a:graphicData>
+            </a:graphic>
+          </wp:inline>
+        </w:drawing>
+      </w:r>
+    </w:p>
+    <w:p>
+      <w:pPr>
+        <w:rPr>
+          <w:rFonts w:ascii="Times New Roman" w:hAnsi="Times New Roman" w:cs="Times New Roman"/>
+          <w:b/>
+          <w:sz w:val="28"/>
+          <w:szCs w:val="28"/>
+        </w:rPr>
+      </w:pPr>
+      <w:r>
+        <w:rPr>
+          <w:noProof/>
+          <w:lang w:eastAsia="ru-RU"/>
+        </w:rPr>
+        <w:drawing>
+          <wp:inline distT="0" distB="0" distL="0" distR="0" wp14:anchorId="190FF28C" wp14:editId="35EEC75D">
+            <wp:extent cx="5940425" cy="2766060"/>
+            <wp:effectExtent l="0" t="0" r="3175" b="0"/>
+            <wp:docPr id="37" name="Рисунок 37"/>
+            <wp:cNvGraphicFramePr>
+              <a:graphicFrameLocks xmlns:a="http://schemas.openxmlformats.org/drawingml/2006/main" noChangeAspect="1"/>
+            </wp:cNvGraphicFramePr>
+            <a:graphic xmlns:a="http://schemas.openxmlformats.org/drawingml/2006/main">
+              <a:graphicData uri="http://schemas.openxmlformats.org/drawingml/2006/picture">
+                <pic:pic xmlns:pic="http://schemas.openxmlformats.org/drawingml/2006/picture">
+                  <pic:nvPicPr>
+                    <pic:cNvPr id="1" name=""/>
+                    <pic:cNvPicPr/>
+                  </pic:nvPicPr>
+                  <pic:blipFill>
+                    <a:blip r:embed="rId28"/>
+                    <a:stretch>
+                      <a:fillRect/>
+                    </a:stretch>
+                  </pic:blipFill>
+                  <pic:spPr>
+                    <a:xfrm>
+                      <a:off x="0" y="0"/>
+                      <a:ext cx="5940425" cy="2766060"/>
+                    </a:xfrm>
+                    <a:prstGeom prst="rect">
+                      <a:avLst/>
+                    </a:prstGeom>
+                  </pic:spPr>
+                </pic:pic>
+              </a:graphicData>
+            </a:graphic>
+          </wp:inline>
+        </w:drawing>
+      </w:r>
+    </w:p>
+    <w:p>
+      <w:pPr>
+        <w:rPr>
+          <w:rFonts w:ascii="Consolas" w:hAnsi="Consolas" w:cs="Consolas"/>
+          <w:b/>
+          <w:bCs/>
+          <w:color w:val="000000"/>
+          <w:sz w:val="19"/>
+          <w:szCs w:val="19"/>
+        </w:rPr>
+      </w:pPr>
+      <w:r>
+        <w:rPr>
+          <w:rFonts w:ascii="Times New Roman" w:hAnsi="Times New Roman" w:cs="Times New Roman"/>
+          <w:b/>
+          <w:sz w:val="28"/>
+          <w:szCs w:val="28"/>
+        </w:rPr>
+        <w:t>Тестовые ситуации</w:t>
+      </w:r>
+    </w:p>
+    <w:p>
+      <w:pPr>
+        <w:rPr>
+          <w:rFonts w:ascii="Consolas" w:hAnsi="Consolas" w:cs="Consolas"/>
+          <w:b/>
+          <w:bCs/>
+          <w:color w:val="000000"/>
+          <w:sz w:val="19"/>
+          <w:szCs w:val="19"/>
+        </w:rPr>
+      </w:pPr>
+      <w:r>
+        <w:rPr>
+          <w:rFonts w:ascii="Consolas" w:hAnsi="Consolas" w:cs="Consolas"/>
+          <w:b/>
+          <w:bCs/>
+          <w:color w:val="000000"/>
+          <w:sz w:val="19"/>
+          <w:szCs w:val="19"/>
+        </w:rPr>
+        <w:br w:type="page"/>
+      </w:r>
+      <w:r>
+        <w:rPr>
+          <w:rFonts w:ascii="Consolas" w:hAnsi="Consolas" w:cs="Consolas"/>
+          <w:b/>
+          <w:bCs/>
+          <w:color w:val="000000"/>
+          <w:sz w:val="19"/>
+          <w:szCs w:val="19"/>
+        </w:rPr>
+        <w:lastRenderedPageBreak/>
+        <w:t xml:space="preserve">1. </w:t>
+      </w:r>
+      <w:r>
+        <w:rPr>
+          <w:noProof/>
+          <w:lang w:eastAsia="ru-RU"/>
+        </w:rPr>
+        <w:drawing>
+          <wp:inline distT="0" distB="0" distL="0" distR="0" wp14:anchorId="6C24051E" wp14:editId="3CE5495C">
+            <wp:extent cx="1543050" cy="1590675"/>
+            <wp:effectExtent l="0" t="0" r="0" b="9525"/>
+            <wp:docPr id="27" name="Рисунок 27"/>
+            <wp:cNvGraphicFramePr>
+              <a:graphicFrameLocks xmlns:a="http://schemas.openxmlformats.org/drawingml/2006/main" noChangeAspect="1"/>
+            </wp:cNvGraphicFramePr>
+            <a:graphic xmlns:a="http://schemas.openxmlformats.org/drawingml/2006/main">
+              <a:graphicData uri="http://schemas.openxmlformats.org/drawingml/2006/picture">
+                <pic:pic xmlns:pic="http://schemas.openxmlformats.org/drawingml/2006/picture">
+                  <pic:nvPicPr>
+                    <pic:cNvPr id="1" name=""/>
+                    <pic:cNvPicPr/>
+                  </pic:nvPicPr>
+                  <pic:blipFill>
+                    <a:blip r:embed="rId29"/>
+                    <a:stretch>
+                      <a:fillRect/>
+                    </a:stretch>
+                  </pic:blipFill>
+                  <pic:spPr>
+                    <a:xfrm>
+                      <a:off x="0" y="0"/>
+                      <a:ext cx="1543050" cy="1590675"/>
+                    </a:xfrm>
+                    <a:prstGeom prst="rect">
+                      <a:avLst/>
+                    </a:prstGeom>
+                  </pic:spPr>
+                </pic:pic>
+              </a:graphicData>
+            </a:graphic>
+          </wp:inline>
+        </w:drawing>
+      </w:r>
+    </w:p>
+    <w:p>
+      <w:pPr>
+        <w:rPr>
+          <w:rFonts w:ascii="Consolas" w:hAnsi="Consolas" w:cs="Consolas"/>
+          <w:b/>
+          <w:bCs/>
+          <w:color w:val="000000"/>
+          <w:sz w:val="19"/>
+          <w:szCs w:val="19"/>
+        </w:rPr>
+      </w:pPr>
+      <w:r>
+        <w:rPr>
+          <w:rFonts w:ascii="Consolas" w:hAnsi="Consolas" w:cs="Consolas"/>
+          <w:b/>
+          <w:bCs/>
+          <w:color w:val="000000"/>
+          <w:sz w:val="19"/>
+          <w:szCs w:val="19"/>
+        </w:rPr>
+        <w:t>2.</w:t>
+      </w:r>
+      <w:r>
+        <w:rPr>
+          <w:noProof/>
+          <w:lang w:eastAsia="ru-RU"/>
+        </w:rPr>
+        <w:t xml:space="preserve"> </w:t>
+      </w:r>
+      <w:r>
+        <w:rPr>
+          <w:noProof/>
+          <w:lang w:eastAsia="ru-RU"/>
+        </w:rPr>
+        <w:drawing>
+          <wp:inline distT="0" distB="0" distL="0" distR="0" wp14:anchorId="40D02552" wp14:editId="0C34899E">
+            <wp:extent cx="3838575" cy="1019175"/>
+            <wp:effectExtent l="0" t="0" r="9525" b="9525"/>
+            <wp:docPr id="38" name="Рисунок 38"/>
+            <wp:cNvGraphicFramePr>
+              <a:graphicFrameLocks xmlns:a="http://schemas.openxmlformats.org/drawingml/2006/main" noChangeAspect="1"/>
+            </wp:cNvGraphicFramePr>
+            <a:graphic xmlns:a="http://schemas.openxmlformats.org/drawingml/2006/main">
+              <a:graphicData uri="http://schemas.openxmlformats.org/drawingml/2006/picture">
+                <pic:pic xmlns:pic="http://schemas.openxmlformats.org/drawingml/2006/picture">
+                  <pic:nvPicPr>
+                    <pic:cNvPr id="1" name=""/>
+                    <pic:cNvPicPr/>
+                  </pic:nvPicPr>
+                  <pic:blipFill>
+                    <a:blip r:embed="rId30"/>
+                    <a:stretch>
+                      <a:fillRect/>
+                    </a:stretch>
+                  </pic:blipFill>
+                  <pic:spPr>
+                    <a:xfrm>
+                      <a:off x="0" y="0"/>
+                      <a:ext cx="3838575" cy="1019175"/>
+                    </a:xfrm>
+                    <a:prstGeom prst="rect">
+                      <a:avLst/>
+                    </a:prstGeom>
+                  </pic:spPr>
+                </pic:pic>
+              </a:graphicData>
+            </a:graphic>
+          </wp:inline>
+        </w:drawing>
+      </w:r>
+    </w:p>
+    <w:p>
+      <w:pPr>
+        <w:rPr>
+          <w:rFonts w:ascii="Consolas" w:hAnsi="Consolas" w:cs="Consolas"/>
+          <w:b/>
+          <w:bCs/>
+          <w:color w:val="000000"/>
+          <w:sz w:val="19"/>
+          <w:szCs w:val="19"/>
+        </w:rPr>
+      </w:pPr>
+      <w:r>
+        <w:rPr>
+          <w:rFonts w:ascii="Consolas" w:hAnsi="Consolas" w:cs="Consolas"/>
+          <w:b/>
+          <w:bCs/>
+          <w:color w:val="000000"/>
+          <w:sz w:val="19"/>
+          <w:szCs w:val="19"/>
+        </w:rPr>
+        <w:t>3.</w:t>
+      </w:r>
+      <w:r>
+        <w:rPr>
+          <w:noProof/>
+          <w:lang w:eastAsia="ru-RU"/>
+        </w:rPr>
+        <w:t xml:space="preserve"> </w:t>
+      </w:r>
+      <w:r>
+        <w:rPr>
+          <w:noProof/>
+          <w:lang w:eastAsia="ru-RU"/>
+        </w:rPr>
+        <w:drawing>
+          <wp:inline distT="0" distB="0" distL="0" distR="0" wp14:anchorId="6944319D" wp14:editId="78304CAB">
+            <wp:extent cx="2562225" cy="1571625"/>
+            <wp:effectExtent l="0" t="0" r="9525" b="9525"/>
+            <wp:docPr id="29" name="Рисунок 29"/>
+            <wp:cNvGraphicFramePr>
+              <a:graphicFrameLocks xmlns:a="http://schemas.openxmlformats.org/drawingml/2006/main" noChangeAspect="1"/>
+            </wp:cNvGraphicFramePr>
+            <a:graphic xmlns:a="http://schemas.openxmlformats.org/drawingml/2006/main">
+              <a:graphicData uri="http://schemas.openxmlformats.org/drawingml/2006/picture">
+                <pic:pic xmlns:pic="http://schemas.openxmlformats.org/drawingml/2006/picture">
+                  <pic:nvPicPr>
+                    <pic:cNvPr id="1" name=""/>
+                    <pic:cNvPicPr/>
+                  </pic:nvPicPr>
+                  <pic:blipFill>
+                    <a:blip r:embed="rId31"/>
+                    <a:stretch>
+                      <a:fillRect/>
+                    </a:stretch>
+                  </pic:blipFill>
+                  <pic:spPr>
+                    <a:xfrm>
+                      <a:off x="0" y="0"/>
+                      <a:ext cx="2562225" cy="1571625"/>
+                    </a:xfrm>
+                    <a:prstGeom prst="rect">
+                      <a:avLst/>
+                    </a:prstGeom>
+                  </pic:spPr>
+                </pic:pic>
+              </a:graphicData>
+            </a:graphic>
+          </wp:inline>
+        </w:drawing>
+      </w:r>
+    </w:p>
+    <w:p>
+      <w:pPr>
+        <w:rPr>
+          <w:rFonts w:ascii="Consolas" w:hAnsi="Consolas" w:cs="Consolas"/>
+          <w:b/>
+          <w:bCs/>
+          <w:color w:val="000000"/>
+          <w:sz w:val="19"/>
+          <w:szCs w:val="19"/>
+        </w:rPr>
+      </w:pPr>
+      <w:r>
+        <w:rPr>
+          <w:rFonts w:ascii="Consolas" w:hAnsi="Consolas" w:cs="Consolas"/>
+          <w:b/>
+          <w:bCs/>
+          <w:color w:val="000000"/>
+          <w:sz w:val="19"/>
+          <w:szCs w:val="19"/>
+        </w:rPr>
+        <w:t>4.</w:t>
+      </w:r>
+      <w:r>
+        <w:rPr>
+          <w:rFonts w:ascii="Consolas" w:hAnsi="Consolas" w:cs="Consolas"/>
+          <w:b/>
+          <w:bCs/>
+          <w:color w:val="000000"/>
+          <w:sz w:val="19"/>
+          <w:szCs w:val="19"/>
+        </w:rPr>
+        <w:t xml:space="preserve"> </w:t>
+      </w:r>
+      <w:r>
+        <w:rPr>
+          <w:noProof/>
+          <w:lang w:eastAsia="ru-RU"/>
+        </w:rPr>
+        <w:drawing>
+          <wp:inline distT="0" distB="0" distL="0" distR="0" wp14:anchorId="6AA8FAFF" wp14:editId="6FB1E9AB">
+            <wp:extent cx="1543050" cy="981075"/>
+            <wp:effectExtent l="0" t="0" r="0" b="9525"/>
+            <wp:docPr id="30" name="Рисунок 30"/>
+            <wp:cNvGraphicFramePr>
+              <a:graphicFrameLocks xmlns:a="http://schemas.openxmlformats.org/drawingml/2006/main" noChangeAspect="1"/>
+            </wp:cNvGraphicFramePr>
+            <a:graphic xmlns:a="http://schemas.openxmlformats.org/drawingml/2006/main">
+              <a:graphicData uri="http://schemas.openxmlformats.org/drawingml/2006/picture">
+                <pic:pic xmlns:pic="http://schemas.openxmlformats.org/drawingml/2006/picture">
+                  <pic:nvPicPr>
+                    <pic:cNvPr id="1" name=""/>
+                    <pic:cNvPicPr/>
+                  </pic:nvPicPr>
+                  <pic:blipFill>
+                    <a:blip r:embed="rId32"/>
+                    <a:stretch>
+                      <a:fillRect/>
+                    </a:stretch>
+                  </pic:blipFill>
+                  <pic:spPr>
+                    <a:xfrm>
+                      <a:off x="0" y="0"/>
+                      <a:ext cx="1543050" cy="981075"/>
+                    </a:xfrm>
+                    <a:prstGeom prst="rect">
+                      <a:avLst/>
+                    </a:prstGeom>
+                  </pic:spPr>
+                </pic:pic>
+              </a:graphicData>
+            </a:graphic>
+          </wp:inline>
+        </w:drawing>
+      </w:r>
+    </w:p>
+    <w:p>
+      <w:pPr>
+        <w:rPr>
+          <w:noProof/>
+          <w:lang w:eastAsia="ru-RU"/>
+        </w:rPr>
+      </w:pPr>
+      <w:r>
+        <w:rPr>
+          <w:rFonts w:ascii="Consolas" w:hAnsi="Consolas" w:cs="Consolas"/>
+          <w:b/>
+          <w:bCs/>
+          <w:color w:val="000000"/>
+          <w:sz w:val="19"/>
+          <w:szCs w:val="19"/>
+        </w:rPr>
+        <w:t>5.</w:t>
+      </w:r>
+      <w:r>
+        <w:rPr>
+          <w:noProof/>
+          <w:lang w:eastAsia="ru-RU"/>
+        </w:rPr>
+        <w:t xml:space="preserve"> </w:t>
+      </w:r>
+      <w:r>
+        <w:rPr>
+          <w:noProof/>
+          <w:lang w:eastAsia="ru-RU"/>
+        </w:rPr>
+        <w:drawing>
+          <wp:inline distT="0" distB="0" distL="0" distR="0" wp14:anchorId="1E25D7C7" wp14:editId="2CD3BF91">
+            <wp:extent cx="1704975" cy="1285875"/>
+            <wp:effectExtent l="0" t="0" r="9525" b="9525"/>
+            <wp:docPr id="31" name="Рисунок 31"/>
+            <wp:cNvGraphicFramePr>
+              <a:graphicFrameLocks xmlns:a="http://schemas.openxmlformats.org/drawingml/2006/main" noChangeAspect="1"/>
+            </wp:cNvGraphicFramePr>
+            <a:graphic xmlns:a="http://schemas.openxmlformats.org/drawingml/2006/main">
+              <a:graphicData uri="http://schemas.openxmlformats.org/drawingml/2006/picture">
+                <pic:pic xmlns:pic="http://schemas.openxmlformats.org/drawingml/2006/picture">
+                  <pic:nvPicPr>
+                    <pic:cNvPr id="1" name=""/>
+                    <pic:cNvPicPr/>
+                  </pic:nvPicPr>
+                  <pic:blipFill>
+                    <a:blip r:embed="rId33"/>
+                    <a:stretch>
+                      <a:fillRect/>
+                    </a:stretch>
+                  </pic:blipFill>
+                  <pic:spPr>
+                    <a:xfrm>
+                      <a:off x="0" y="0"/>
+                      <a:ext cx="1704975" cy="1285875"/>
+                    </a:xfrm>
+                    <a:prstGeom prst="rect">
+                      <a:avLst/>
+                    </a:prstGeom>
+                  </pic:spPr>
+                </pic:pic>
+              </a:graphicData>
+            </a:graphic>
+          </wp:inline>
+        </w:drawing>
+      </w:r>
+    </w:p>
+    <w:p>
+      <w:pPr>
+        <w:rPr>
+          <w:noProof/>
+          <w:lang w:eastAsia="ru-RU"/>
+        </w:rPr>
+      </w:pPr>
+      <w:r>
+        <w:rPr>
+          <w:noProof/>
+          <w:lang w:eastAsia="ru-RU"/>
+        </w:rPr>
+        <w:t xml:space="preserve">6. </w:t>
+      </w:r>
+      <w:r>
+        <w:rPr>
+          <w:noProof/>
+          <w:lang w:eastAsia="ru-RU"/>
+        </w:rPr>
+        <w:drawing>
+          <wp:inline distT="0" distB="0" distL="0" distR="0" wp14:anchorId="2D3E0F50" wp14:editId="40DE4542">
+            <wp:extent cx="1323975" cy="1114425"/>
+            <wp:effectExtent l="0" t="0" r="9525" b="9525"/>
+            <wp:docPr id="32" name="Рисунок 32"/>
+            <wp:cNvGraphicFramePr>
+              <a:graphicFrameLocks xmlns:a="http://schemas.openxmlformats.org/drawingml/2006/main" noChangeAspect="1"/>
+            </wp:cNvGraphicFramePr>
+            <a:graphic xmlns:a="http://schemas.openxmlformats.org/drawingml/2006/main">
+              <a:graphicData uri="http://schemas.openxmlformats.org/drawingml/2006/picture">
+                <pic:pic xmlns:pic="http://schemas.openxmlformats.org/drawingml/2006/picture">
+                  <pic:nvPicPr>
+                    <pic:cNvPr id="1" name=""/>
+                    <pic:cNvPicPr/>
+                  </pic:nvPicPr>
+                  <pic:blipFill>
+                    <a:blip r:embed="rId34"/>
+                    <a:stretch>
+                      <a:fillRect/>
+                    </a:stretch>
+                  </pic:blipFill>
+                  <pic:spPr>
+                    <a:xfrm>
+                      <a:off x="0" y="0"/>
+                      <a:ext cx="1323975" cy="1114425"/>
+                    </a:xfrm>
+                    <a:prstGeom prst="rect">
+                      <a:avLst/>
+                    </a:prstGeom>
+                  </pic:spPr>
+                </pic:pic>
+              </a:graphicData>
+            </a:graphic>
+          </wp:inline>
+        </w:drawing>
+      </w:r>
+    </w:p>
+    <w:p>
+      <w:pPr>
+        <w:rPr>
+          <w:rFonts w:ascii="Consolas" w:hAnsi="Consolas" w:cs="Consolas"/>
+          <w:b/>
+          <w:bCs/>
+          <w:color w:val="000000"/>
+          <w:sz w:val="19"/>
+          <w:szCs w:val="19"/>
+        </w:rPr>
+      </w:pPr>
+      <w:r>
+        <w:rPr>
+          <w:noProof/>
+          <w:lang w:eastAsia="ru-RU"/>
+        </w:rPr>
+        <w:lastRenderedPageBreak/>
+        <w:t>7.</w:t>
+      </w:r>
+      <w:r>
+        <w:rPr>
+          <w:noProof/>
+          <w:lang w:eastAsia="ru-RU"/>
+        </w:rPr>
+        <w:t xml:space="preserve"> </w:t>
+      </w:r>
+      <w:r>
+        <w:rPr>
+          <w:noProof/>
+          <w:lang w:eastAsia="ru-RU"/>
+        </w:rPr>
+        <w:drawing>
+          <wp:inline distT="0" distB="0" distL="0" distR="0" wp14:anchorId="3581A5B3" wp14:editId="49BE8E22">
+            <wp:extent cx="1457325" cy="1524000"/>
+            <wp:effectExtent l="0" t="0" r="9525" b="0"/>
+            <wp:docPr id="28" name="Рисунок 28"/>
+            <wp:cNvGraphicFramePr>
+              <a:graphicFrameLocks xmlns:a="http://schemas.openxmlformats.org/drawingml/2006/main" noChangeAspect="1"/>
+            </wp:cNvGraphicFramePr>
+            <a:graphic xmlns:a="http://schemas.openxmlformats.org/drawingml/2006/main">
+              <a:graphicData uri="http://schemas.openxmlformats.org/drawingml/2006/picture">
+                <pic:pic xmlns:pic="http://schemas.openxmlformats.org/drawingml/2006/picture">
+                  <pic:nvPicPr>
+                    <pic:cNvPr id="1" name=""/>
+                    <pic:cNvPicPr/>
+                  </pic:nvPicPr>
+                  <pic:blipFill>
+                    <a:blip r:embed="rId35"/>
+                    <a:stretch>
+                      <a:fillRect/>
+                    </a:stretch>
+                  </pic:blipFill>
+                  <pic:spPr>
+                    <a:xfrm>
+                      <a:off x="0" y="0"/>
+                      <a:ext cx="1457325" cy="1524000"/>
+                    </a:xfrm>
+                    <a:prstGeom prst="rect">
+                      <a:avLst/>
+                    </a:prstGeom>
+                  </pic:spPr>
+                </pic:pic>
+              </a:graphicData>
+            </a:graphic>
+          </wp:inline>
+        </w:drawing>
+      </w:r>
+    </w:p>
+    <w:p>
+      <w:pPr>
+        <w:rPr>
+          <w:rFonts w:ascii="Times New Roman" w:hAnsi="Times New Roman" w:cs="Times New Roman"/>
+          <w:b/>
+          <w:sz w:val="28"/>
+          <w:szCs w:val="28"/>
+        </w:rPr>
+      </w:pPr>
+      <w:r>
+        <w:rPr>
+          <w:rFonts w:ascii="Times New Roman" w:hAnsi="Times New Roman" w:cs="Times New Roman"/>
+          <w:b/>
+          <w:sz w:val="28"/>
+          <w:szCs w:val="28"/>
+        </w:rPr>
+        <w:br w:type="page"/>
+      </w:r>
+    </w:p>
+    <w:p>
+      <w:pPr>
+        <w:rPr>
+          <w:rFonts w:ascii="Times New Roman" w:hAnsi="Times New Roman" w:cs="Times New Roman"/>
+          <w:b/>
+          <w:sz w:val="28"/>
+          <w:szCs w:val="28"/>
+        </w:rPr>
+      </w:pPr>
+      <w:r>
+        <w:rPr>
+          <w:rFonts w:ascii="Times New Roman" w:hAnsi="Times New Roman" w:cs="Times New Roman"/>
+          <w:b/>
+          <w:sz w:val="28"/>
+          <w:szCs w:val="28"/>
+        </w:rPr>
+        <w:lastRenderedPageBreak/>
+        <w:t>23</w:t>
+      </w:r>
+    </w:p>
+    <w:p>
+      <w:pPr>
+        <w:rPr>
+          <w:rFonts w:ascii="Times New Roman" w:hAnsi="Times New Roman" w:cs="Times New Roman"/>
+          <w:b/>
+          <w:sz w:val="28"/>
+          <w:szCs w:val="28"/>
+        </w:rPr>
+      </w:pPr>
+      <w:r>
+        <w:rPr>
+          <w:rFonts w:ascii="Times New Roman" w:hAnsi="Times New Roman" w:cs="Times New Roman"/>
+          <w:b/>
+          <w:sz w:val="28"/>
+          <w:szCs w:val="28"/>
+        </w:rPr>
+        <w:t>Задание:</w:t>
+      </w:r>
+    </w:p>
+    <w:p>
+      <w:pPr>
+        <w:rPr>
+          <w:rFonts w:ascii="Times New Roman" w:hAnsi="Times New Roman" w:cs="Times New Roman"/>
+          <w:b/>
+          <w:sz w:val="28"/>
+          <w:szCs w:val="28"/>
+        </w:rPr>
+      </w:pPr>
+      <w:r>
+        <w:rPr>
+          <w:noProof/>
+          <w:lang w:eastAsia="ru-RU"/>
+        </w:rPr>
+        <w:drawing>
+          <wp:inline distT="0" distB="0" distL="0" distR="0" wp14:anchorId="21D45398" wp14:editId="6997B70C">
+            <wp:extent cx="4705350" cy="723900"/>
+            <wp:effectExtent l="0" t="0" r="0" b="0"/>
+            <wp:docPr id="16" name="Рисунок 16"/>
+            <wp:cNvGraphicFramePr>
+              <a:graphicFrameLocks xmlns:a="http://schemas.openxmlformats.org/drawingml/2006/main" noChangeAspect="1"/>
+            </wp:cNvGraphicFramePr>
+            <a:graphic xmlns:a="http://schemas.openxmlformats.org/drawingml/2006/main">
+              <a:graphicData uri="http://schemas.openxmlformats.org/drawingml/2006/picture">
+                <pic:pic xmlns:pic="http://schemas.openxmlformats.org/drawingml/2006/picture">
+                  <pic:nvPicPr>
+                    <pic:cNvPr id="1" name=""/>
+                    <pic:cNvPicPr/>
+                  </pic:nvPicPr>
+                  <pic:blipFill>
+                    <a:blip r:embed="rId36"/>
+                    <a:stretch>
+                      <a:fillRect/>
+                    </a:stretch>
+                  </pic:blipFill>
+                  <pic:spPr>
+                    <a:xfrm>
+                      <a:off x="0" y="0"/>
                       <a:ext cx="4705350" cy="723900"/>
                     </a:xfrm>
                     <a:prstGeom prst="rect">
@@ -2321,6 +4154,54 @@
           </wp:inline>
         </w:drawing>
       </w:r>
+      <w:r>
+        <w:rPr>
+          <w:noProof/>
+          <w:lang w:eastAsia="ru-RU"/>
+        </w:rPr>
+        <w:t xml:space="preserve"> </w:t>
+      </w:r>
+      <w:r>
+        <w:rPr>
+          <w:noProof/>
+          <w:lang w:eastAsia="ru-RU"/>
+        </w:rPr>
+        <w:drawing>
+          <wp:inline distT="0" distB="0" distL="0" distR="0" wp14:anchorId="727EC0B5" wp14:editId="03B3CE6D">
+            <wp:extent cx="1933575" cy="2171700"/>
+            <wp:effectExtent l="0" t="0" r="9525" b="0"/>
+            <wp:docPr id="45" name="Рисунок 45"/>
+            <wp:cNvGraphicFramePr>
+              <a:graphicFrameLocks xmlns:a="http://schemas.openxmlformats.org/drawingml/2006/main" noChangeAspect="1"/>
+            </wp:cNvGraphicFramePr>
+            <a:graphic xmlns:a="http://schemas.openxmlformats.org/drawingml/2006/main">
+              <a:graphicData uri="http://schemas.openxmlformats.org/drawingml/2006/picture">
+                <pic:pic xmlns:pic="http://schemas.openxmlformats.org/drawingml/2006/picture">
+                  <pic:nvPicPr>
+                    <pic:cNvPr id="1" name=""/>
+                    <pic:cNvPicPr/>
+                  </pic:nvPicPr>
+                  <pic:blipFill>
+                    <a:blip r:embed="rId37"/>
+                    <a:stretch>
+                      <a:fillRect/>
+                    </a:stretch>
+                  </pic:blipFill>
+                  <pic:spPr>
+                    <a:xfrm>
+                      <a:off x="0" y="0"/>
+                      <a:ext cx="1933575" cy="2171700"/>
+                    </a:xfrm>
+                    <a:prstGeom prst="rect">
+                      <a:avLst/>
+                    </a:prstGeom>
+                  </pic:spPr>
+                </pic:pic>
+              </a:graphicData>
+            </a:graphic>
+          </wp:inline>
+        </w:drawing>
+      </w:r>
     </w:p>
     <w:p>
       <w:pPr>
@@ -2345,6 +4226,231 @@
       <w:pPr>
         <w:rPr>
           <w:rFonts w:ascii="Times New Roman" w:hAnsi="Times New Roman" w:cs="Times New Roman"/>
+          <w:sz w:val="28"/>
+          <w:szCs w:val="28"/>
+        </w:rPr>
+      </w:pPr>
+      <w:r>
+        <w:rPr>
+          <w:rFonts w:ascii="Times New Roman" w:hAnsi="Times New Roman" w:cs="Times New Roman"/>
+          <w:sz w:val="28"/>
+          <w:szCs w:val="28"/>
+        </w:rPr>
+        <w:t xml:space="preserve">Входное </w:t>
+      </w:r>
+      <w:r>
+        <w:rPr>
+          <w:rFonts w:ascii="Times New Roman" w:hAnsi="Times New Roman" w:cs="Times New Roman"/>
+          <w:sz w:val="28"/>
+          <w:szCs w:val="28"/>
+          <w:lang w:val="en-US"/>
+        </w:rPr>
+        <w:t>x</w:t>
+      </w:r>
+      <w:r>
+        <w:rPr>
+          <w:rFonts w:ascii="Times New Roman" w:hAnsi="Times New Roman" w:cs="Times New Roman"/>
+          <w:sz w:val="28"/>
+          <w:szCs w:val="28"/>
+        </w:rPr>
+        <w:t xml:space="preserve">: </w:t>
+      </w:r>
+      <w:r>
+        <w:rPr>
+          <w:rFonts w:ascii="Times New Roman" w:hAnsi="Times New Roman" w:cs="Times New Roman"/>
+          <w:sz w:val="28"/>
+          <w:szCs w:val="28"/>
+        </w:rPr>
+        <w:t>координата по оси Х</w:t>
+      </w:r>
+      <w:r>
+        <w:rPr>
+          <w:rFonts w:ascii="Times New Roman" w:hAnsi="Times New Roman" w:cs="Times New Roman"/>
+          <w:sz w:val="28"/>
+          <w:szCs w:val="28"/>
+        </w:rPr>
+        <w:t xml:space="preserve">, вводится с клавиатуры, конвертируется в </w:t>
+      </w:r>
+      <w:r>
+        <w:rPr>
+          <w:rFonts w:ascii="Times New Roman" w:hAnsi="Times New Roman" w:cs="Times New Roman"/>
+          <w:sz w:val="28"/>
+          <w:szCs w:val="28"/>
+          <w:lang w:val="en-US"/>
+        </w:rPr>
+        <w:t>double</w:t>
+      </w:r>
+    </w:p>
+    <w:p>
+      <w:pPr>
+        <w:rPr>
+          <w:rFonts w:ascii="Times New Roman" w:hAnsi="Times New Roman" w:cs="Times New Roman"/>
+          <w:sz w:val="28"/>
+          <w:szCs w:val="28"/>
+        </w:rPr>
+      </w:pPr>
+      <w:r>
+        <w:rPr>
+          <w:rFonts w:ascii="Times New Roman" w:hAnsi="Times New Roman" w:cs="Times New Roman"/>
+          <w:sz w:val="28"/>
+          <w:szCs w:val="28"/>
+        </w:rPr>
+        <w:t xml:space="preserve">Входное </w:t>
+      </w:r>
+      <w:r>
+        <w:rPr>
+          <w:rFonts w:ascii="Times New Roman" w:hAnsi="Times New Roman" w:cs="Times New Roman"/>
+          <w:sz w:val="28"/>
+          <w:szCs w:val="28"/>
+          <w:lang w:val="en-US"/>
+        </w:rPr>
+        <w:t>y</w:t>
+      </w:r>
+      <w:r>
+        <w:rPr>
+          <w:rFonts w:ascii="Times New Roman" w:hAnsi="Times New Roman" w:cs="Times New Roman"/>
+          <w:sz w:val="28"/>
+          <w:szCs w:val="28"/>
+        </w:rPr>
+        <w:t xml:space="preserve">: </w:t>
+      </w:r>
+      <w:r>
+        <w:rPr>
+          <w:rFonts w:ascii="Times New Roman" w:hAnsi="Times New Roman" w:cs="Times New Roman"/>
+          <w:sz w:val="28"/>
+          <w:szCs w:val="28"/>
+        </w:rPr>
+        <w:t>координата</w:t>
+      </w:r>
+      <w:r>
+        <w:rPr>
+          <w:rFonts w:ascii="Times New Roman" w:hAnsi="Times New Roman" w:cs="Times New Roman"/>
+          <w:sz w:val="28"/>
+          <w:szCs w:val="28"/>
+        </w:rPr>
+        <w:t xml:space="preserve"> </w:t>
+      </w:r>
+      <w:r>
+        <w:rPr>
+          <w:rFonts w:ascii="Times New Roman" w:hAnsi="Times New Roman" w:cs="Times New Roman"/>
+          <w:sz w:val="28"/>
+          <w:szCs w:val="28"/>
+        </w:rPr>
+        <w:t xml:space="preserve">по оси </w:t>
+      </w:r>
+      <w:r>
+        <w:rPr>
+          <w:rFonts w:ascii="Times New Roman" w:hAnsi="Times New Roman" w:cs="Times New Roman"/>
+          <w:sz w:val="28"/>
+          <w:szCs w:val="28"/>
+          <w:lang w:val="en-US"/>
+        </w:rPr>
+        <w:t>Y</w:t>
+      </w:r>
+      <w:r>
+        <w:rPr>
+          <w:rFonts w:ascii="Times New Roman" w:hAnsi="Times New Roman" w:cs="Times New Roman"/>
+          <w:sz w:val="28"/>
+          <w:szCs w:val="28"/>
+        </w:rPr>
+        <w:t xml:space="preserve">, вводится с клавиатуры, конвертируется в </w:t>
+      </w:r>
+      <w:r>
+        <w:rPr>
+          <w:rFonts w:ascii="Times New Roman" w:hAnsi="Times New Roman" w:cs="Times New Roman"/>
+          <w:sz w:val="28"/>
+          <w:szCs w:val="28"/>
+          <w:lang w:val="en-US"/>
+        </w:rPr>
+        <w:t>double</w:t>
+      </w:r>
+    </w:p>
+    <w:p>
+      <w:pPr>
+        <w:rPr>
+          <w:rFonts w:ascii="Times New Roman" w:hAnsi="Times New Roman" w:cs="Times New Roman"/>
+          <w:sz w:val="28"/>
+          <w:szCs w:val="28"/>
+        </w:rPr>
+      </w:pPr>
+      <w:r>
+        <w:rPr>
+          <w:rFonts w:ascii="Times New Roman" w:hAnsi="Times New Roman" w:cs="Times New Roman"/>
+          <w:sz w:val="28"/>
+          <w:szCs w:val="28"/>
+        </w:rPr>
+        <w:t>Выходное сообщение: «</w:t>
+      </w:r>
+      <w:r>
+        <w:rPr>
+          <w:rFonts w:ascii="Times New Roman" w:hAnsi="Times New Roman" w:cs="Times New Roman"/>
+          <w:sz w:val="28"/>
+          <w:szCs w:val="28"/>
+        </w:rPr>
+        <w:t>Точка входит…</w:t>
+      </w:r>
+      <w:r>
+        <w:rPr>
+          <w:rFonts w:ascii="Times New Roman" w:hAnsi="Times New Roman" w:cs="Times New Roman"/>
+          <w:sz w:val="28"/>
+          <w:szCs w:val="28"/>
+        </w:rPr>
+        <w:t>»</w:t>
+      </w:r>
+    </w:p>
+    <w:p>
+      <w:pPr>
+        <w:rPr>
+          <w:rFonts w:ascii="Times New Roman" w:hAnsi="Times New Roman" w:cs="Times New Roman"/>
+          <w:sz w:val="28"/>
+          <w:szCs w:val="28"/>
+        </w:rPr>
+      </w:pPr>
+      <w:r>
+        <w:rPr>
+          <w:rFonts w:ascii="Times New Roman" w:hAnsi="Times New Roman" w:cs="Times New Roman"/>
+          <w:sz w:val="28"/>
+          <w:szCs w:val="28"/>
+        </w:rPr>
+        <w:t xml:space="preserve">Выходное сообщение: «Точка </w:t>
+      </w:r>
+      <w:r>
+        <w:rPr>
+          <w:rFonts w:ascii="Times New Roman" w:hAnsi="Times New Roman" w:cs="Times New Roman"/>
+          <w:sz w:val="28"/>
+          <w:szCs w:val="28"/>
+        </w:rPr>
+        <w:t xml:space="preserve">НЕ </w:t>
+      </w:r>
+      <w:r>
+        <w:rPr>
+          <w:rFonts w:ascii="Times New Roman" w:hAnsi="Times New Roman" w:cs="Times New Roman"/>
+          <w:sz w:val="28"/>
+          <w:szCs w:val="28"/>
+        </w:rPr>
+        <w:t>входит</w:t>
+      </w:r>
+      <w:r>
+        <w:rPr>
+          <w:rFonts w:ascii="Times New Roman" w:hAnsi="Times New Roman" w:cs="Times New Roman"/>
+          <w:sz w:val="28"/>
+          <w:szCs w:val="28"/>
+        </w:rPr>
+        <w:t>…</w:t>
+      </w:r>
+      <w:r>
+        <w:rPr>
+          <w:rFonts w:ascii="Times New Roman" w:hAnsi="Times New Roman" w:cs="Times New Roman"/>
+          <w:sz w:val="28"/>
+          <w:szCs w:val="28"/>
+        </w:rPr>
+        <w:t>»</w:t>
+      </w:r>
+    </w:p>
+    <w:p>
+      <w:pPr>
+        <w:rPr>
+          <w:rFonts w:ascii="Times New Roman" w:hAnsi="Times New Roman" w:cs="Times New Roman"/>
           <w:b/>
           <w:sz w:val="28"/>
           <w:szCs w:val="28"/>
@@ -2371,6 +4477,57 @@
       </w:pPr>
       <w:r>
         <w:rPr>
+          <w:noProof/>
+          <w:lang w:eastAsia="ru-RU"/>
+        </w:rPr>
+        <w:drawing>
+          <wp:inline distT="0" distB="0" distL="0" distR="0" wp14:anchorId="7278007E" wp14:editId="2BC5E798">
+            <wp:extent cx="6645910" cy="3304540"/>
+            <wp:effectExtent l="0" t="0" r="2540" b="0"/>
+            <wp:docPr id="44" name="Рисунок 44"/>
+            <wp:cNvGraphicFramePr>
+              <a:graphicFrameLocks xmlns:a="http://schemas.openxmlformats.org/drawingml/2006/main" noChangeAspect="1"/>
+            </wp:cNvGraphicFramePr>
+            <a:graphic xmlns:a="http://schemas.openxmlformats.org/drawingml/2006/main">
+              <a:graphicData uri="http://schemas.openxmlformats.org/drawingml/2006/picture">
+                <pic:pic xmlns:pic="http://schemas.openxmlformats.org/drawingml/2006/picture">
+                  <pic:nvPicPr>
+                    <pic:cNvPr id="1" name=""/>
+                    <pic:cNvPicPr/>
+                  </pic:nvPicPr>
+                  <pic:blipFill>
+                    <a:blip r:embed="rId38"/>
+                    <a:stretch>
+                      <a:fillRect/>
+                    </a:stretch>
+                  </pic:blipFill>
+                  <pic:spPr>
+                    <a:xfrm>
+                      <a:off x="0" y="0"/>
+                      <a:ext cx="6645910" cy="3304540"/>
+                    </a:xfrm>
+                    <a:prstGeom prst="rect">
+                      <a:avLst/>
+                    </a:prstGeom>
+                  </pic:spPr>
+                </pic:pic>
+              </a:graphicData>
+            </a:graphic>
+          </wp:inline>
+        </w:drawing>
+      </w:r>
+    </w:p>
+    <w:p>
+      <w:pPr>
+        <w:rPr>
+          <w:rFonts w:ascii="Times New Roman" w:hAnsi="Times New Roman" w:cs="Times New Roman"/>
+          <w:b/>
+          <w:sz w:val="28"/>
+          <w:szCs w:val="28"/>
+        </w:rPr>
+      </w:pPr>
+      <w:r>
+        <w:rPr>
           <w:rFonts w:ascii="Times New Roman" w:hAnsi="Times New Roman" w:cs="Times New Roman"/>
           <w:b/>
           <w:sz w:val="28"/>
@@ -2388,6 +4545,48 @@
           <w:szCs w:val="28"/>
         </w:rPr>
       </w:pPr>
+      <w:r>
+        <w:rPr>
+          <w:noProof/>
+          <w:lang w:eastAsia="ru-RU"/>
+        </w:rPr>
+        <w:lastRenderedPageBreak/>
+        <w:drawing>
+          <wp:inline distT="0" distB="0" distL="0" distR="0" wp14:anchorId="472595F5" wp14:editId="38670101">
+            <wp:extent cx="6645910" cy="4518660"/>
+            <wp:effectExtent l="0" t="0" r="2540" b="0"/>
+            <wp:docPr id="40" name="Рисунок 40"/>
+            <wp:cNvGraphicFramePr>
+              <a:graphicFrameLocks xmlns:a="http://schemas.openxmlformats.org/drawingml/2006/main" noChangeAspect="1"/>
+            </wp:cNvGraphicFramePr>
+            <a:graphic xmlns:a="http://schemas.openxmlformats.org/drawingml/2006/main">
+              <a:graphicData uri="http://schemas.openxmlformats.org/drawingml/2006/picture">
+                <pic:pic xmlns:pic="http://schemas.openxmlformats.org/drawingml/2006/picture">
+                  <pic:nvPicPr>
+                    <pic:cNvPr id="1" name=""/>
+                    <pic:cNvPicPr/>
+                  </pic:nvPicPr>
+                  <pic:blipFill>
+                    <a:blip r:embed="rId39"/>
+                    <a:stretch>
+                      <a:fillRect/>
+                    </a:stretch>
+                  </pic:blipFill>
+                  <pic:spPr>
+                    <a:xfrm>
+                      <a:off x="0" y="0"/>
+                      <a:ext cx="6645910" cy="4518660"/>
+                    </a:xfrm>
+                    <a:prstGeom prst="rect">
+                      <a:avLst/>
+                    </a:prstGeom>
+                  </pic:spPr>
+                </pic:pic>
+              </a:graphicData>
+            </a:graphic>
+          </wp:inline>
+        </w:drawing>
+      </w:r>
     </w:p>
     <w:p>
       <w:pPr>
@@ -2406,6 +4605,233 @@
           <w:szCs w:val="28"/>
         </w:rPr>
         <w:t>Тестовые ситуации</w:t>
+      </w:r>
+    </w:p>
+    <w:p>
+      <w:pPr>
+        <w:tabs>
+          <w:tab w:val="left" w:pos="816"/>
+        </w:tabs>
+        <w:rPr>
+          <w:rFonts w:ascii="Times New Roman" w:hAnsi="Times New Roman" w:cs="Times New Roman"/>
+          <w:b/>
+          <w:sz w:val="28"/>
+          <w:szCs w:val="28"/>
+          <w:lang w:val="en-US"/>
+        </w:rPr>
+      </w:pPr>
+      <w:r>
+        <w:rPr>
+          <w:rFonts w:ascii="Times New Roman" w:hAnsi="Times New Roman" w:cs="Times New Roman"/>
+          <w:b/>
+          <w:sz w:val="28"/>
+          <w:szCs w:val="28"/>
+          <w:lang w:val="en-US"/>
+        </w:rPr>
+        <w:t>1.</w:t>
+      </w:r>
+      <w:r>
+        <w:rPr>
+          <w:rFonts w:ascii="Times New Roman" w:hAnsi="Times New Roman" w:cs="Times New Roman"/>
+          <w:b/>
+          <w:sz w:val="28"/>
+          <w:szCs w:val="28"/>
+          <w:lang w:val="en-US"/>
+        </w:rPr>
+        <w:tab/>
+      </w:r>
+      <w:r>
+        <w:rPr>
+          <w:noProof/>
+          <w:lang w:eastAsia="ru-RU"/>
+        </w:rPr>
+        <w:drawing>
+          <wp:inline distT="0" distB="0" distL="0" distR="0" wp14:anchorId="3788EDB2" wp14:editId="1B13A640">
+            <wp:extent cx="5410200" cy="838200"/>
+            <wp:effectExtent l="0" t="0" r="0" b="0"/>
+            <wp:docPr id="41" name="Рисунок 41"/>
+            <wp:cNvGraphicFramePr>
+              <a:graphicFrameLocks xmlns:a="http://schemas.openxmlformats.org/drawingml/2006/main" noChangeAspect="1"/>
+            </wp:cNvGraphicFramePr>
+            <a:graphic xmlns:a="http://schemas.openxmlformats.org/drawingml/2006/main">
+              <a:graphicData uri="http://schemas.openxmlformats.org/drawingml/2006/picture">
+                <pic:pic xmlns:pic="http://schemas.openxmlformats.org/drawingml/2006/picture">
+                  <pic:nvPicPr>
+                    <pic:cNvPr id="1" name=""/>
+                    <pic:cNvPicPr/>
+                  </pic:nvPicPr>
+                  <pic:blipFill>
+                    <a:blip r:embed="rId40"/>
+                    <a:stretch>
+                      <a:fillRect/>
+                    </a:stretch>
+                  </pic:blipFill>
+                  <pic:spPr>
+                    <a:xfrm>
+                      <a:off x="0" y="0"/>
+                      <a:ext cx="5410200" cy="838200"/>
+                    </a:xfrm>
+                    <a:prstGeom prst="rect">
+                      <a:avLst/>
+                    </a:prstGeom>
+                  </pic:spPr>
+                </pic:pic>
+              </a:graphicData>
+            </a:graphic>
+          </wp:inline>
+        </w:drawing>
+      </w:r>
+    </w:p>
+    <w:p>
+      <w:pPr>
+        <w:rPr>
+          <w:rFonts w:ascii="Times New Roman" w:hAnsi="Times New Roman" w:cs="Times New Roman"/>
+          <w:b/>
+          <w:sz w:val="28"/>
+          <w:szCs w:val="28"/>
+        </w:rPr>
+      </w:pPr>
+      <w:r>
+        <w:rPr>
+          <w:rFonts w:ascii="Times New Roman" w:hAnsi="Times New Roman" w:cs="Times New Roman"/>
+          <w:b/>
+          <w:sz w:val="28"/>
+          <w:szCs w:val="28"/>
+        </w:rPr>
+        <w:t>2.</w:t>
+      </w:r>
+      <w:r>
+        <w:rPr>
+          <w:rFonts w:ascii="Times New Roman" w:hAnsi="Times New Roman" w:cs="Times New Roman"/>
+          <w:b/>
+          <w:sz w:val="28"/>
+          <w:szCs w:val="28"/>
+        </w:rPr>
+        <w:tab/>
+      </w:r>
+      <w:r>
+        <w:rPr>
+          <w:noProof/>
+          <w:lang w:eastAsia="ru-RU"/>
+        </w:rPr>
+        <w:t xml:space="preserve"> </w:t>
+      </w:r>
+      <w:r>
+        <w:rPr>
+          <w:noProof/>
+          <w:lang w:eastAsia="ru-RU"/>
+        </w:rPr>
+        <w:drawing>
+          <wp:inline distT="0" distB="0" distL="0" distR="0" wp14:anchorId="4B3F1B7E" wp14:editId="4F0E843E">
+            <wp:extent cx="5267325" cy="790575"/>
+            <wp:effectExtent l="0" t="0" r="9525" b="9525"/>
+            <wp:docPr id="42" name="Рисунок 42"/>
+            <wp:cNvGraphicFramePr>
+              <a:graphicFrameLocks xmlns:a="http://schemas.openxmlformats.org/drawingml/2006/main" noChangeAspect="1"/>
+            </wp:cNvGraphicFramePr>
+            <a:graphic xmlns:a="http://schemas.openxmlformats.org/drawingml/2006/main">
+              <a:graphicData uri="http://schemas.openxmlformats.org/drawingml/2006/picture">
+                <pic:pic xmlns:pic="http://schemas.openxmlformats.org/drawingml/2006/picture">
+                  <pic:nvPicPr>
+                    <pic:cNvPr id="1" name=""/>
+                    <pic:cNvPicPr/>
+                  </pic:nvPicPr>
+                  <pic:blipFill>
+                    <a:blip r:embed="rId41"/>
+                    <a:stretch>
+                      <a:fillRect/>
+                    </a:stretch>
+                  </pic:blipFill>
+                  <pic:spPr>
+                    <a:xfrm>
+                      <a:off x="0" y="0"/>
+                      <a:ext cx="5267325" cy="790575"/>
+                    </a:xfrm>
+                    <a:prstGeom prst="rect">
+                      <a:avLst/>
+                    </a:prstGeom>
+                  </pic:spPr>
+                </pic:pic>
+              </a:graphicData>
+            </a:graphic>
+          </wp:inline>
+        </w:drawing>
+      </w:r>
+    </w:p>
+    <w:p>
+      <w:pPr>
+        <w:rPr>
+          <w:rFonts w:ascii="Times New Roman" w:hAnsi="Times New Roman" w:cs="Times New Roman"/>
+          <w:b/>
+          <w:sz w:val="28"/>
+          <w:szCs w:val="28"/>
+        </w:rPr>
+      </w:pPr>
+      <w:r>
+        <w:rPr>
+          <w:rFonts w:ascii="Times New Roman" w:hAnsi="Times New Roman" w:cs="Times New Roman"/>
+          <w:b/>
+          <w:sz w:val="28"/>
+          <w:szCs w:val="28"/>
+        </w:rPr>
+        <w:t>3.</w:t>
+      </w:r>
+      <w:r>
+        <w:rPr>
+          <w:rFonts w:ascii="Times New Roman" w:hAnsi="Times New Roman" w:cs="Times New Roman"/>
+          <w:b/>
+          <w:sz w:val="28"/>
+          <w:szCs w:val="28"/>
+        </w:rPr>
+        <w:tab/>
+      </w:r>
+      <w:r>
+        <w:rPr>
+          <w:noProof/>
+          <w:lang w:eastAsia="ru-RU"/>
+        </w:rPr>
+        <w:t xml:space="preserve"> </w:t>
+      </w:r>
+      <w:r>
+        <w:rPr>
+          <w:noProof/>
+          <w:lang w:eastAsia="ru-RU"/>
+        </w:rPr>
+        <w:drawing>
+          <wp:inline distT="0" distB="0" distL="0" distR="0" wp14:anchorId="3519C347" wp14:editId="386551A3">
+            <wp:extent cx="5143500" cy="790575"/>
+            <wp:effectExtent l="0" t="0" r="0" b="9525"/>
+            <wp:docPr id="43" name="Рисунок 43"/>
+            <wp:cNvGraphicFramePr>
+              <a:graphicFrameLocks xmlns:a="http://schemas.openxmlformats.org/drawingml/2006/main" noChangeAspect="1"/>
+            </wp:cNvGraphicFramePr>
+            <a:graphic xmlns:a="http://schemas.openxmlformats.org/drawingml/2006/main">
+              <a:graphicData uri="http://schemas.openxmlformats.org/drawingml/2006/picture">
+                <pic:pic xmlns:pic="http://schemas.openxmlformats.org/drawingml/2006/picture">
+                  <pic:nvPicPr>
+                    <pic:cNvPr id="1" name=""/>
+                    <pic:cNvPicPr/>
+                  </pic:nvPicPr>
+                  <pic:blipFill>
+                    <a:blip r:embed="rId42"/>
+                    <a:stretch>
+                      <a:fillRect/>
+                    </a:stretch>
+                  </pic:blipFill>
+                  <pic:spPr>
+                    <a:xfrm>
+                      <a:off x="0" y="0"/>
+                      <a:ext cx="5143500" cy="790575"/>
+                    </a:xfrm>
+                    <a:prstGeom prst="rect">
+                      <a:avLst/>
+                    </a:prstGeom>
+                  </pic:spPr>
+                </pic:pic>
+              </a:graphicData>
+            </a:graphic>
+          </wp:inline>
+        </w:drawing>
       </w:r>
     </w:p>
     <w:p>
@@ -2428,6 +4854,34 @@
         </w:rPr>
         <w:t>Вывод</w:t>
       </w:r>
+      <w:r>
+        <w:rPr>
+          <w:rFonts w:ascii="Times New Roman" w:hAnsi="Times New Roman" w:cs="Times New Roman"/>
+          <w:b/>
+          <w:sz w:val="28"/>
+          <w:szCs w:val="28"/>
+        </w:rPr>
+        <w:t xml:space="preserve">: </w:t>
+      </w:r>
+      <w:r>
+        <w:rPr>
+          <w:rFonts w:ascii="Times New Roman" w:hAnsi="Times New Roman" w:cs="Times New Roman"/>
+          <w:b/>
+          <w:sz w:val="28"/>
+          <w:szCs w:val="28"/>
+        </w:rPr>
+        <w:t xml:space="preserve">Мы научились пользоваться операторами ветвления на </w:t>
+      </w:r>
+      <w:r>
+        <w:rPr>
+          <w:rFonts w:ascii="Times New Roman" w:hAnsi="Times New Roman" w:cs="Times New Roman"/>
+          <w:b/>
+          <w:sz w:val="28"/>
+          <w:szCs w:val="28"/>
+          <w:lang w:val="en-US"/>
+        </w:rPr>
+        <w:t>Kotlin</w:t>
+      </w:r>
     </w:p>
     <w:p>
       <w:pPr>
@@ -2445,7 +4899,7 @@
     </w:p>
     <w:sectPr>
       <w:pgSz w:w="11906" w:h="16838"/>
-      <w:pgMar w:top="1134" w:right="850" w:bottom="1134" w:left="1701" w:header="708" w:footer="708" w:gutter="0"/>
+      <w:pgMar w:top="720" w:right="720" w:bottom="720" w:left="720" w:header="708" w:footer="708" w:gutter="0"/>
       <w:cols w:space="708"/>
       <w:docGrid w:linePitch="360"/>
     </w:sectPr>
@@ -2454,7 +4908,7 @@
 </file>
 
 <file path=word/numbering.xml><?xml version="1.0" encoding="utf-8"?>
-<w:numbering xmlns:wpc="http://schemas.microsoft.com/office/word/2010/wordprocessingCanvas" xmlns:cx="http://schemas.microsoft.com/office/drawing/2014/chartex" xmlns:cx1="http://schemas.microsoft.com/office/drawing/2015/9/8/chartex" xmlns:cx2="http://schemas.microsoft.com/office/drawing/2015/10/21/chartex" xmlns:cx3="http://schemas.microsoft.com/office/drawing/2016/5/9/chartex" xmlns:cx4="http://schemas.microsoft.com/office/drawing/2016/5/10/chartex" xmlns:cx5="http://schemas.microsoft.com/office/drawing/2016/5/11/chartex" xmlns:cx6="http://schemas.microsoft.com/office/drawing/2016/5/12/chartex" xmlns:cx7="http://schemas.microsoft.com/office/drawing/2016/5/13/chartex" xmlns:cx8="http://schemas.microsoft.com/office/drawing/2016/5/14/chartex" xmlns:mc="http://schemas.openxmlformats.org/markup-compatibility/2006" xmlns:aink="http://schemas.microsoft.com/office/drawing/2016/ink" xmlns:am3d="http://schemas.microsoft.com/office/drawing/2017/model3d" xmlns:o="urn:schemas-microsoft-com:office:office" xmlns:r="http://schemas.openxmlformats.org/officeDocument/2006/relationships" xmlns:m="http://schemas.openxmlformats.org/officeDocument/2006/math" xmlns:v="urn:schemas-microsoft-com:vml" xmlns:wp14="http://schemas.microsoft.com/office/word/2010/wordprocessingDrawing" xmlns:wp="http://schemas.openxmlformats.org/drawingml/2006/wordprocessingDrawing" xmlns:w10="urn:schemas-microsoft-com:office:word" xmlns:w="http://schemas.openxmlformats.org/wordprocessingml/2006/main" xmlns:w14="http://schemas.microsoft.com/office/word/2010/wordml" xmlns:w15="http://schemas.microsoft.com/office/word/2012/wordml" xmlns:w16cex="http://schemas.microsoft.com/office/word/2018/wordml/cex" xmlns:w16cid="http://schemas.microsoft.com/office/word/2016/wordml/cid" xmlns:w16="http://schemas.microsoft.com/office/word/2018/wordml" xmlns:w16sdtdh="http://schemas.microsoft.com/office/word/2020/wordml/sdtdatahash" xmlns:w16se="http://schemas.microsoft.com/office/word/2015/wordml/symex" xmlns:wpg="http://schemas.microsoft.com/office/word/2010/wordprocessingGroup" xmlns:wpi="http://schemas.microsoft.com/office/word/2010/wordprocessingInk" xmlns:wne="http://schemas.microsoft.com/office/word/2006/wordml" xmlns:wps="http://schemas.microsoft.com/office/word/2010/wordprocessingShape" mc:Ignorable="w14 w15 w16se w16cid w16 w16cex w16sdtdh wp14">
+<w:numbering xmlns:wpc="http://schemas.microsoft.com/office/word/2010/wordprocessingCanvas" xmlns:cx="http://schemas.microsoft.com/office/drawing/2014/chartex" xmlns:mc="http://schemas.openxmlformats.org/markup-compatibility/2006" xmlns:o="urn:schemas-microsoft-com:office:office" xmlns:r="http://schemas.openxmlformats.org/officeDocument/2006/relationships" xmlns:m="http://schemas.openxmlformats.org/officeDocument/2006/math" xmlns:v="urn:schemas-microsoft-com:vml" xmlns:wp14="http://schemas.microsoft.com/office/word/2010/wordprocessingDrawing" xmlns:wp="http://schemas.openxmlformats.org/drawingml/2006/wordprocessingDrawing" xmlns:w10="urn:schemas-microsoft-com:office:word" xmlns:w="http://schemas.openxmlformats.org/wordprocessingml/2006/main" xmlns:w14="http://schemas.microsoft.com/office/word/2010/wordml" xmlns:w15="http://schemas.microsoft.com/office/word/2012/wordml" xmlns:w16se="http://schemas.microsoft.com/office/word/2015/wordml/symex" xmlns:wpg="http://schemas.microsoft.com/office/word/2010/wordprocessingGroup" xmlns:wpi="http://schemas.microsoft.com/office/word/2010/wordprocessingInk" xmlns:wne="http://schemas.microsoft.com/office/word/2006/wordml" xmlns:wps="http://schemas.microsoft.com/office/word/2010/wordprocessingShape" mc:Ignorable="w14 w15 w16se wp14">
   <w:abstractNum w:abstractNumId="0" w15:restartNumberingAfterBreak="0">
     <w:nsid w:val="7E060410"/>
     <w:multiLevelType w:val="hybridMultilevel"/>
@@ -2551,7 +5005,7 @@
 </file>
 
 <file path=word/styles.xml><?xml version="1.0" encoding="utf-8"?>
-<w:styles xmlns:mc="http://schemas.openxmlformats.org/markup-compatibility/2006" xmlns:r="http://schemas.openxmlformats.org/officeDocument/2006/relationships" xmlns:w="http://schemas.openxmlformats.org/wordprocessingml/2006/main" xmlns:w14="http://schemas.microsoft.com/office/word/2010/wordml" xmlns:w15="http://schemas.microsoft.com/office/word/2012/wordml" xmlns:w16cex="http://schemas.microsoft.com/office/word/2018/wordml/cex" xmlns:w16cid="http://schemas.microsoft.com/office/word/2016/wordml/cid" xmlns:w16="http://schemas.microsoft.com/office/word/2018/wordml" xmlns:w16sdtdh="http://schemas.microsoft.com/office/word/2020/wordml/sdtdatahash" xmlns:w16se="http://schemas.microsoft.com/office/word/2015/wordml/symex" mc:Ignorable="w14 w15 w16se w16cid w16 w16cex w16sdtdh">
+<w:styles xmlns:mc="http://schemas.openxmlformats.org/markup-compatibility/2006" xmlns:r="http://schemas.openxmlformats.org/officeDocument/2006/relationships" xmlns:w="http://schemas.openxmlformats.org/wordprocessingml/2006/main" xmlns:w14="http://schemas.microsoft.com/office/word/2010/wordml" xmlns:w15="http://schemas.microsoft.com/office/word/2012/wordml" xmlns:w16se="http://schemas.microsoft.com/office/word/2015/wordml/symex" mc:Ignorable="w14 w15 w16se">
   <w:docDefaults>
     <w:rPrDefault>
       <w:rPr>
@@ -2567,7 +5021,7 @@
       </w:pPr>
     </w:pPrDefault>
   </w:docDefaults>
-  <w:latentStyles w:defLockedState="0" w:defUIPriority="99" w:defSemiHidden="0" w:defUnhideWhenUsed="0" w:defQFormat="0" w:count="376">
+  <w:latentStyles w:defLockedState="0" w:defUIPriority="99" w:defSemiHidden="0" w:defUnhideWhenUsed="0" w:defQFormat="0" w:count="371">
     <w:lsdException w:name="Normal" w:uiPriority="0" w:qFormat="1"/>
     <w:lsdException w:name="heading 1" w:uiPriority="9" w:qFormat="1"/>
     <w:lsdException w:name="heading 2" w:semiHidden="1" w:uiPriority="9" w:unhideWhenUsed="1" w:qFormat="1"/>
@@ -2939,11 +5393,6 @@
     <w:lsdException w:name="List Table 5 Dark Accent 6" w:uiPriority="50"/>
     <w:lsdException w:name="List Table 6 Colorful Accent 6" w:uiPriority="51"/>
     <w:lsdException w:name="List Table 7 Colorful Accent 6" w:uiPriority="52"/>
-    <w:lsdException w:name="Mention" w:semiHidden="1" w:unhideWhenUsed="1"/>
-    <w:lsdException w:name="Smart Hyperlink" w:semiHidden="1" w:unhideWhenUsed="1"/>
-    <w:lsdException w:name="Hashtag" w:semiHidden="1" w:unhideWhenUsed="1"/>
-    <w:lsdException w:name="Unresolved Mention" w:semiHidden="1" w:unhideWhenUsed="1"/>
-    <w:lsdException w:name="Smart Link" w:semiHidden="1" w:unhideWhenUsed="1"/>
   </w:latentStyles>
   <w:style w:type="paragraph" w:default="1" w:styleId="a">
     <w:name w:val="Normal"/>
@@ -2994,6 +5443,7 @@
   <w:style w:type="character" w:default="1" w:styleId="a0">
     <w:name w:val="Default Paragraph Font"/>
     <w:uiPriority w:val="1"/>
+    <w:semiHidden/>
     <w:unhideWhenUsed/>
   </w:style>
   <w:style w:type="table" w:default="1" w:styleId="a1">
